--- a/documents/Homework chapter 7_TatThinhLe.docx
+++ b/documents/Homework chapter 7_TatThinhLe.docx
@@ -17,6 +17,8 @@
       <w:sdtPr>
         <w:rPr>
           <w:rFonts w:asciiTheme="minorHAnsi" w:eastAsiaTheme="minorHAnsi" w:hAnsiTheme="minorHAnsi" w:cstheme="minorBidi"/>
+          <w:i/>
+          <w:iCs/>
           <w:color w:val="auto"/>
           <w:sz w:val="24"/>
           <w:szCs w:val="24"/>
@@ -26,8 +28,6 @@
       </w:sdtPr>
       <w:sdtEndPr>
         <w:rPr>
-          <w:i/>
-          <w:iCs/>
           <w:color w:val="0E2841" w:themeColor="text2"/>
           <w:sz w:val="20"/>
           <w:szCs w:val="18"/>
@@ -70,707 +70,1860 @@
           </w:r>
           <w:proofErr w:type="spellEnd"/>
           <w:r>
-            <w:t xml:space="preserve">.  Each file consists of four time series, three predictor time series (P1, P2,P3) and a Data time series which may depend on the three predictors.  For each file produce a linear regression model P1, P2,P3, P1 and P2, P1 and P3, P2 and P3, and all three.  Use the first 90% of the Data to train the models and final 10% as a test case.  Plot each model and the original Data.  Analyze the models and let R decide which one is the best model.  The first few lines of the file are shown below.  </w:t>
-          </w:r>
-        </w:p>
-        <w:tbl>
-          <w:tblPr>
-            <w:tblW w:w="3840" w:type="dxa"/>
-            <w:jc w:val="center"/>
-            <w:tblLook w:val="04A0" w:firstRow="1" w:lastRow="0" w:firstColumn="1" w:lastColumn="0" w:noHBand="0" w:noVBand="1"/>
-          </w:tblPr>
-          <w:tblGrid>
-            <w:gridCol w:w="6093"/>
-            <w:gridCol w:w="960"/>
-            <w:gridCol w:w="960"/>
-            <w:gridCol w:w="960"/>
-          </w:tblGrid>
-          <w:tr>
-            <w:trPr>
-              <w:trHeight w:val="300"/>
-              <w:jc w:val="center"/>
-            </w:trPr>
-            <w:tc>
-              <w:tcPr>
-                <w:tcW w:w="960" w:type="dxa"/>
-                <w:noWrap/>
-                <w:vAlign w:val="bottom"/>
-              </w:tcPr>
-              <w:p>
-                <w:pPr>
-                  <w:spacing w:before="0" w:after="0"/>
-                </w:pPr>
-              </w:p>
-            </w:tc>
-            <w:tc>
-              <w:tcPr>
-                <w:tcW w:w="960" w:type="dxa"/>
-                <w:noWrap/>
-                <w:vAlign w:val="bottom"/>
-              </w:tcPr>
-              <w:p>
-                <w:pPr>
-                  <w:spacing w:before="0" w:after="0"/>
-                </w:pPr>
-              </w:p>
-            </w:tc>
-            <w:tc>
-              <w:tcPr>
-                <w:tcW w:w="960" w:type="dxa"/>
-                <w:noWrap/>
-                <w:vAlign w:val="bottom"/>
-              </w:tcPr>
-              <w:p>
-                <w:pPr>
-                  <w:spacing w:before="0" w:after="0"/>
-                </w:pPr>
-              </w:p>
-            </w:tc>
-            <w:tc>
-              <w:tcPr>
-                <w:tcW w:w="960" w:type="dxa"/>
-                <w:noWrap/>
-                <w:vAlign w:val="bottom"/>
-              </w:tcPr>
-              <w:p>
-                <w:pPr>
-                  <w:spacing w:before="0" w:after="0"/>
-                </w:pPr>
-              </w:p>
-            </w:tc>
-          </w:tr>
-          <w:tr>
-            <w:trPr>
-              <w:trHeight w:val="300"/>
-              <w:jc w:val="center"/>
-            </w:trPr>
-            <w:tc>
-              <w:tcPr>
-                <w:tcW w:w="960" w:type="dxa"/>
-                <w:noWrap/>
-                <w:vAlign w:val="bottom"/>
-              </w:tcPr>
-              <w:p>
-                <w:pPr>
-                  <w:spacing w:before="0" w:after="0"/>
-                </w:pPr>
-              </w:p>
-            </w:tc>
-            <w:tc>
-              <w:tcPr>
-                <w:tcW w:w="960" w:type="dxa"/>
-                <w:noWrap/>
-                <w:vAlign w:val="bottom"/>
-              </w:tcPr>
-              <w:p>
-                <w:pPr>
-                  <w:spacing w:before="0" w:after="0"/>
-                </w:pPr>
-              </w:p>
-            </w:tc>
-            <w:tc>
-              <w:tcPr>
-                <w:tcW w:w="960" w:type="dxa"/>
-                <w:noWrap/>
-                <w:vAlign w:val="bottom"/>
-              </w:tcPr>
-              <w:p>
-                <w:pPr>
-                  <w:spacing w:before="0" w:after="0"/>
-                </w:pPr>
-              </w:p>
-            </w:tc>
-            <w:tc>
-              <w:tcPr>
-                <w:tcW w:w="960" w:type="dxa"/>
-                <w:noWrap/>
-                <w:vAlign w:val="bottom"/>
-              </w:tcPr>
-              <w:p>
-                <w:pPr>
-                  <w:spacing w:before="0" w:after="0"/>
-                </w:pPr>
-              </w:p>
-            </w:tc>
-          </w:tr>
-          <w:tr>
-            <w:trPr>
-              <w:trHeight w:val="300"/>
-              <w:jc w:val="center"/>
-            </w:trPr>
-            <w:tc>
-              <w:tcPr>
-                <w:tcW w:w="960" w:type="dxa"/>
-                <w:noWrap/>
-                <w:vAlign w:val="bottom"/>
-                <w:hideMark/>
-              </w:tcPr>
-              <w:tbl>
-                <w:tblPr>
-                  <w:tblW w:w="4800" w:type="dxa"/>
-                  <w:tblLook w:val="04A0" w:firstRow="1" w:lastRow="0" w:firstColumn="1" w:lastColumn="0" w:noHBand="0" w:noVBand="1"/>
-                </w:tblPr>
-                <w:tblGrid>
-                  <w:gridCol w:w="1149"/>
-                  <w:gridCol w:w="1182"/>
-                  <w:gridCol w:w="1182"/>
-                  <w:gridCol w:w="1182"/>
-                  <w:gridCol w:w="1182"/>
-                </w:tblGrid>
-                <w:tr>
-                  <w:trPr>
-                    <w:trHeight w:val="300"/>
-                  </w:trPr>
-                  <w:tc>
-                    <w:tcPr>
-                      <w:tcW w:w="960" w:type="dxa"/>
-                      <w:noWrap/>
-                      <w:vAlign w:val="bottom"/>
-                      <w:hideMark/>
-                    </w:tcPr>
-                    <w:p>
-                      <w:pPr>
-                        <w:spacing w:before="0" w:after="0"/>
-                      </w:pPr>
-                      <w:r>
-                        <w:t>Date</w:t>
-                      </w:r>
-                    </w:p>
-                  </w:tc>
-                  <w:tc>
-                    <w:tcPr>
-                      <w:tcW w:w="960" w:type="dxa"/>
-                      <w:noWrap/>
-                      <w:vAlign w:val="bottom"/>
-                      <w:hideMark/>
-                    </w:tcPr>
-                    <w:p>
-                      <w:pPr>
-                        <w:spacing w:before="0" w:after="0"/>
-                      </w:pPr>
-                      <w:r>
-                        <w:t>P1</w:t>
-                      </w:r>
-                    </w:p>
-                  </w:tc>
-                  <w:tc>
-                    <w:tcPr>
-                      <w:tcW w:w="960" w:type="dxa"/>
-                      <w:noWrap/>
-                      <w:vAlign w:val="bottom"/>
-                      <w:hideMark/>
-                    </w:tcPr>
-                    <w:p>
-                      <w:pPr>
-                        <w:spacing w:before="0" w:after="0"/>
-                      </w:pPr>
-                      <w:r>
-                        <w:t>P2</w:t>
-                      </w:r>
-                    </w:p>
-                  </w:tc>
-                  <w:tc>
-                    <w:tcPr>
-                      <w:tcW w:w="960" w:type="dxa"/>
-                      <w:noWrap/>
-                      <w:vAlign w:val="bottom"/>
-                      <w:hideMark/>
-                    </w:tcPr>
-                    <w:p>
-                      <w:pPr>
-                        <w:spacing w:before="0" w:after="0"/>
-                      </w:pPr>
-                      <w:r>
-                        <w:t>P3</w:t>
-                      </w:r>
-                    </w:p>
-                  </w:tc>
-                  <w:tc>
-                    <w:tcPr>
-                      <w:tcW w:w="960" w:type="dxa"/>
-                      <w:noWrap/>
-                      <w:vAlign w:val="bottom"/>
-                      <w:hideMark/>
-                    </w:tcPr>
-                    <w:p>
-                      <w:pPr>
-                        <w:spacing w:before="0" w:after="0"/>
-                      </w:pPr>
-                      <w:r>
-                        <w:t>Data</w:t>
-                      </w:r>
-                    </w:p>
-                  </w:tc>
-                </w:tr>
-                <w:tr>
-                  <w:trPr>
-                    <w:trHeight w:val="300"/>
-                  </w:trPr>
-                  <w:tc>
-                    <w:tcPr>
-                      <w:tcW w:w="960" w:type="dxa"/>
-                      <w:noWrap/>
-                      <w:vAlign w:val="bottom"/>
-                      <w:hideMark/>
-                    </w:tcPr>
-                    <w:p>
-                      <w:pPr>
-                        <w:spacing w:before="0" w:after="0"/>
-                      </w:pPr>
-                      <w:r>
-                        <w:t>1/1/2011</w:t>
-                      </w:r>
-                    </w:p>
-                  </w:tc>
-                  <w:tc>
-                    <w:tcPr>
-                      <w:tcW w:w="960" w:type="dxa"/>
-                      <w:noWrap/>
-                      <w:vAlign w:val="bottom"/>
-                      <w:hideMark/>
-                    </w:tcPr>
-                    <w:p>
-                      <w:pPr>
-                        <w:spacing w:before="0" w:after="0"/>
-                      </w:pPr>
-                      <w:r>
-                        <w:t>-0.89547</w:t>
-                      </w:r>
-                    </w:p>
-                  </w:tc>
-                  <w:tc>
-                    <w:tcPr>
-                      <w:tcW w:w="960" w:type="dxa"/>
-                      <w:noWrap/>
-                      <w:vAlign w:val="bottom"/>
-                      <w:hideMark/>
-                    </w:tcPr>
-                    <w:p>
-                      <w:pPr>
-                        <w:spacing w:before="0" w:after="0"/>
-                      </w:pPr>
-                      <w:r>
-                        <w:t>0.02618</w:t>
-                      </w:r>
-                    </w:p>
-                  </w:tc>
-                  <w:tc>
-                    <w:tcPr>
-                      <w:tcW w:w="960" w:type="dxa"/>
-                      <w:noWrap/>
-                      <w:vAlign w:val="bottom"/>
-                      <w:hideMark/>
-                    </w:tcPr>
-                    <w:p>
-                      <w:pPr>
-                        <w:spacing w:before="0" w:after="0"/>
-                      </w:pPr>
-                      <w:r>
-                        <w:t>1</w:t>
-                      </w:r>
-                    </w:p>
-                  </w:tc>
-                  <w:tc>
-                    <w:tcPr>
-                      <w:tcW w:w="960" w:type="dxa"/>
-                      <w:noWrap/>
-                      <w:vAlign w:val="bottom"/>
-                      <w:hideMark/>
-                    </w:tcPr>
-                    <w:p>
-                      <w:pPr>
-                        <w:spacing w:before="0" w:after="0"/>
-                      </w:pPr>
-                      <w:r>
-                        <w:t>5.130708</w:t>
-                      </w:r>
-                    </w:p>
-                  </w:tc>
-                </w:tr>
-                <w:tr>
-                  <w:trPr>
-                    <w:trHeight w:val="300"/>
-                  </w:trPr>
-                  <w:tc>
-                    <w:tcPr>
-                      <w:tcW w:w="960" w:type="dxa"/>
-                      <w:noWrap/>
-                      <w:vAlign w:val="bottom"/>
-                      <w:hideMark/>
-                    </w:tcPr>
-                    <w:p>
-                      <w:pPr>
-                        <w:spacing w:before="0" w:after="0"/>
-                      </w:pPr>
-                      <w:r>
-                        <w:t>1/2/2011</w:t>
-                      </w:r>
-                    </w:p>
-                  </w:tc>
-                  <w:tc>
-                    <w:tcPr>
-                      <w:tcW w:w="960" w:type="dxa"/>
-                      <w:noWrap/>
-                      <w:vAlign w:val="bottom"/>
-                      <w:hideMark/>
-                    </w:tcPr>
-                    <w:p>
-                      <w:pPr>
-                        <w:spacing w:before="0" w:after="0"/>
-                      </w:pPr>
-                      <w:r>
-                        <w:t>-0.69098</w:t>
-                      </w:r>
-                    </w:p>
-                  </w:tc>
-                  <w:tc>
-                    <w:tcPr>
-                      <w:tcW w:w="960" w:type="dxa"/>
-                      <w:noWrap/>
-                      <w:vAlign w:val="bottom"/>
-                      <w:hideMark/>
-                    </w:tcPr>
-                    <w:p>
-                      <w:pPr>
-                        <w:spacing w:before="0" w:after="0"/>
-                      </w:pPr>
-                      <w:r>
-                        <w:t>0.078531</w:t>
-                      </w:r>
-                    </w:p>
-                  </w:tc>
-                  <w:tc>
-                    <w:tcPr>
-                      <w:tcW w:w="960" w:type="dxa"/>
-                      <w:noWrap/>
-                      <w:vAlign w:val="bottom"/>
-                      <w:hideMark/>
-                    </w:tcPr>
-                    <w:p>
-                      <w:pPr>
-                        <w:spacing w:before="0" w:after="0"/>
-                      </w:pPr>
-                      <w:r>
-                        <w:t>1.8E-06</w:t>
-                      </w:r>
-                    </w:p>
-                  </w:tc>
-                  <w:tc>
-                    <w:tcPr>
-                      <w:tcW w:w="960" w:type="dxa"/>
-                      <w:noWrap/>
-                      <w:vAlign w:val="bottom"/>
-                      <w:hideMark/>
-                    </w:tcPr>
-                    <w:p>
-                      <w:pPr>
-                        <w:spacing w:before="0" w:after="0"/>
-                      </w:pPr>
-                      <w:r>
-                        <w:t>5.387548</w:t>
-                      </w:r>
-                    </w:p>
-                  </w:tc>
-                </w:tr>
-                <w:tr>
-                  <w:trPr>
-                    <w:trHeight w:val="300"/>
-                  </w:trPr>
-                  <w:tc>
-                    <w:tcPr>
-                      <w:tcW w:w="960" w:type="dxa"/>
-                      <w:noWrap/>
-                      <w:vAlign w:val="bottom"/>
-                      <w:hideMark/>
-                    </w:tcPr>
-                    <w:p>
-                      <w:pPr>
-                        <w:spacing w:before="0" w:after="0"/>
-                      </w:pPr>
-                      <w:r>
-                        <w:t>1/3/2011</w:t>
-                      </w:r>
-                    </w:p>
-                  </w:tc>
-                  <w:tc>
-                    <w:tcPr>
-                      <w:tcW w:w="960" w:type="dxa"/>
-                      <w:noWrap/>
-                      <w:vAlign w:val="bottom"/>
-                      <w:hideMark/>
-                    </w:tcPr>
-                    <w:p>
-                      <w:pPr>
-                        <w:spacing w:before="0" w:after="0"/>
-                      </w:pPr>
-                      <w:r>
-                        <w:t>1.5</w:t>
-                      </w:r>
-                    </w:p>
-                  </w:tc>
-                  <w:tc>
-                    <w:tcPr>
-                      <w:tcW w:w="960" w:type="dxa"/>
-                      <w:noWrap/>
-                      <w:vAlign w:val="bottom"/>
-                      <w:hideMark/>
-                    </w:tcPr>
-                    <w:p>
-                      <w:pPr>
-                        <w:spacing w:before="0" w:after="0"/>
-                      </w:pPr>
-                      <w:r>
-                        <w:t>0.130858</w:t>
-                      </w:r>
-                    </w:p>
-                  </w:tc>
-                  <w:tc>
-                    <w:tcPr>
-                      <w:tcW w:w="960" w:type="dxa"/>
-                      <w:noWrap/>
-                      <w:vAlign w:val="bottom"/>
-                      <w:hideMark/>
-                    </w:tcPr>
-                    <w:p>
-                      <w:pPr>
-                        <w:spacing w:before="0" w:after="0"/>
-                      </w:pPr>
-                      <w:r>
-                        <w:t>0.000005</w:t>
-                      </w:r>
-                    </w:p>
-                  </w:tc>
-                  <w:tc>
-                    <w:tcPr>
-                      <w:tcW w:w="960" w:type="dxa"/>
-                      <w:noWrap/>
-                      <w:vAlign w:val="bottom"/>
-                      <w:hideMark/>
-                    </w:tcPr>
-                    <w:p>
-                      <w:pPr>
-                        <w:spacing w:before="0" w:after="0"/>
-                      </w:pPr>
-                      <w:r>
-                        <w:t>4.630858</w:t>
-                      </w:r>
-                    </w:p>
-                  </w:tc>
-                </w:tr>
-                <w:tr>
-                  <w:trPr>
-                    <w:trHeight w:val="300"/>
-                  </w:trPr>
-                  <w:tc>
-                    <w:tcPr>
-                      <w:tcW w:w="960" w:type="dxa"/>
-                      <w:noWrap/>
-                      <w:vAlign w:val="bottom"/>
-                      <w:hideMark/>
-                    </w:tcPr>
-                    <w:p>
-                      <w:pPr>
-                        <w:spacing w:before="0" w:after="0"/>
-                      </w:pPr>
-                      <w:r>
-                        <w:t>1/4/2011</w:t>
-                      </w:r>
-                    </w:p>
-                  </w:tc>
-                  <w:tc>
-                    <w:tcPr>
-                      <w:tcW w:w="960" w:type="dxa"/>
-                      <w:noWrap/>
-                      <w:vAlign w:val="bottom"/>
-                      <w:hideMark/>
-                    </w:tcPr>
-                    <w:p>
-                      <w:pPr>
-                        <w:spacing w:before="0" w:after="0"/>
-                      </w:pPr>
-                      <w:r>
-                        <w:t>1.669131</w:t>
-                      </w:r>
-                    </w:p>
-                  </w:tc>
-                  <w:tc>
-                    <w:tcPr>
-                      <w:tcW w:w="960" w:type="dxa"/>
-                      <w:noWrap/>
-                      <w:vAlign w:val="bottom"/>
-                      <w:hideMark/>
-                    </w:tcPr>
-                    <w:p>
-                      <w:pPr>
-                        <w:spacing w:before="0" w:after="0"/>
-                      </w:pPr>
-                      <w:r>
-                        <w:t>0.183146</w:t>
-                      </w:r>
-                    </w:p>
-                  </w:tc>
-                  <w:tc>
-                    <w:tcPr>
-                      <w:tcW w:w="960" w:type="dxa"/>
-                      <w:noWrap/>
-                      <w:vAlign w:val="bottom"/>
-                      <w:hideMark/>
-                    </w:tcPr>
-                    <w:p>
-                      <w:pPr>
-                        <w:spacing w:before="0" w:after="0"/>
-                      </w:pPr>
-                      <w:r>
-                        <w:t>9.8E-06</w:t>
-                      </w:r>
-                    </w:p>
-                  </w:tc>
-                  <w:tc>
-                    <w:tcPr>
-                      <w:tcW w:w="960" w:type="dxa"/>
-                      <w:noWrap/>
-                      <w:vAlign w:val="bottom"/>
-                      <w:hideMark/>
-                    </w:tcPr>
-                    <w:p>
-                      <w:pPr>
-                        <w:spacing w:before="0" w:after="0"/>
-                      </w:pPr>
-                      <w:r>
-                        <w:t>4.852276</w:t>
-                      </w:r>
-                    </w:p>
-                  </w:tc>
-                </w:tr>
-              </w:tbl>
-              <w:p>
-                <w:pPr>
-                  <w:spacing w:before="0" w:after="0"/>
-                </w:pPr>
-              </w:p>
-            </w:tc>
-            <w:tc>
-              <w:tcPr>
-                <w:tcW w:w="960" w:type="dxa"/>
-                <w:noWrap/>
-                <w:vAlign w:val="bottom"/>
-              </w:tcPr>
-              <w:p>
-                <w:pPr>
-                  <w:spacing w:before="0" w:after="0"/>
-                </w:pPr>
-              </w:p>
-            </w:tc>
-            <w:tc>
-              <w:tcPr>
-                <w:tcW w:w="960" w:type="dxa"/>
-                <w:noWrap/>
-                <w:vAlign w:val="bottom"/>
-              </w:tcPr>
-              <w:p>
-                <w:pPr>
-                  <w:spacing w:before="0" w:after="0"/>
-                </w:pPr>
-              </w:p>
-            </w:tc>
-            <w:tc>
-              <w:tcPr>
-                <w:tcW w:w="960" w:type="dxa"/>
-                <w:noWrap/>
-                <w:vAlign w:val="bottom"/>
-              </w:tcPr>
-              <w:p>
-                <w:pPr>
-                  <w:spacing w:before="0" w:after="0"/>
-                </w:pPr>
-              </w:p>
-            </w:tc>
-          </w:tr>
-          <w:tr>
-            <w:trPr>
-              <w:trHeight w:val="300"/>
-              <w:jc w:val="center"/>
-            </w:trPr>
-            <w:tc>
-              <w:tcPr>
-                <w:tcW w:w="960" w:type="dxa"/>
-                <w:noWrap/>
-                <w:vAlign w:val="bottom"/>
-              </w:tcPr>
-              <w:p>
-                <w:pPr>
-                  <w:spacing w:before="0" w:after="0"/>
-                </w:pPr>
-              </w:p>
-            </w:tc>
-            <w:tc>
-              <w:tcPr>
-                <w:tcW w:w="960" w:type="dxa"/>
-                <w:noWrap/>
-                <w:vAlign w:val="bottom"/>
-              </w:tcPr>
-              <w:p>
-                <w:pPr>
-                  <w:spacing w:before="0" w:after="0"/>
-                </w:pPr>
-              </w:p>
-            </w:tc>
-            <w:tc>
-              <w:tcPr>
-                <w:tcW w:w="960" w:type="dxa"/>
-                <w:noWrap/>
-                <w:vAlign w:val="bottom"/>
-              </w:tcPr>
-              <w:p>
-                <w:pPr>
-                  <w:spacing w:before="0" w:after="0"/>
-                </w:pPr>
-              </w:p>
-            </w:tc>
-            <w:tc>
-              <w:tcPr>
-                <w:tcW w:w="960" w:type="dxa"/>
-                <w:noWrap/>
-                <w:vAlign w:val="bottom"/>
-              </w:tcPr>
-              <w:p>
-                <w:pPr>
-                  <w:spacing w:before="0" w:after="0"/>
-                </w:pPr>
-              </w:p>
-            </w:tc>
-          </w:tr>
-        </w:tbl>
-        <w:p>
-          <w:pPr>
-            <w:pStyle w:val="Heading2"/>
-          </w:pPr>
-          <w:r>
-            <w:t>2. Assignment 2</w:t>
-          </w:r>
-        </w:p>
-        <w:p>
-          <w:r>
-            <w:t xml:space="preserve">The annual population of Afghanistan is available in the </w:t>
-          </w:r>
-          <w:proofErr w:type="spellStart"/>
+            <w:t xml:space="preserve">.  Each file consists of four time series, three predictor time series (P1, P2,P3) and a Data time series which may depend on the three predictors.  For each file produce a linear regression model P1, P2,P3, P1 and P2, P1 and P3, P2 and P3, and all three.  Use the first 90% of the Data to train the models and final 10% as a test case.  Plot each model and the original Data.  Analyze the models and let R decide which one is the best model.  </w:t>
+          </w:r>
+        </w:p>
+        <w:p>
+          <w:pPr>
+            <w:pStyle w:val="codeBlock"/>
+          </w:pPr>
+          <w:r>
+            <w:t>library(ggplot2)</w:t>
+          </w:r>
+        </w:p>
+        <w:p>
+          <w:pPr>
+            <w:pStyle w:val="codeBlock"/>
+          </w:pPr>
+          <w:r>
+            <w:t>library(</w:t>
+          </w:r>
+          <w:proofErr w:type="spellStart"/>
+          <w:r>
+            <w:t>readr</w:t>
+          </w:r>
+          <w:proofErr w:type="spellEnd"/>
+          <w:r>
+            <w:t>)</w:t>
+          </w:r>
+        </w:p>
+        <w:p>
+          <w:pPr>
+            <w:pStyle w:val="codeBlock"/>
+          </w:pPr>
+          <w:r>
+            <w:t>library(</w:t>
+          </w:r>
+          <w:proofErr w:type="spellStart"/>
+          <w:r>
+            <w:t>lubridate</w:t>
+          </w:r>
+          <w:proofErr w:type="spellEnd"/>
+          <w:r>
+            <w:t>)</w:t>
+          </w:r>
+        </w:p>
+        <w:p>
+          <w:pPr>
+            <w:pStyle w:val="codeBlock"/>
+          </w:pPr>
+        </w:p>
+        <w:p>
+          <w:pPr>
+            <w:pStyle w:val="codeBlock"/>
+          </w:pPr>
+          <w:r>
+            <w:t>data_2s_df &lt;- read.csv("data/Chap_7_HW_File_2s.csv")</w:t>
+          </w:r>
+        </w:p>
+        <w:p>
+          <w:pPr>
+            <w:pStyle w:val="codeBlock"/>
+          </w:pPr>
+          <w:r>
+            <w:t>data_3s_df &lt;- read.csv("data/Chap_7_HW_File_3s.csv")</w:t>
+          </w:r>
+        </w:p>
+        <w:p>
+          <w:pPr>
+            <w:pStyle w:val="codeBlock"/>
+          </w:pPr>
+        </w:p>
+        <w:p>
+          <w:pPr>
+            <w:pStyle w:val="codeBlock"/>
+          </w:pPr>
+          <w:r>
+            <w:t># Convert to correct date format</w:t>
+          </w:r>
+        </w:p>
+        <w:p>
+          <w:pPr>
+            <w:pStyle w:val="codeBlock"/>
+          </w:pPr>
+          <w:r>
+            <w:t xml:space="preserve">data_2s_df$Date &lt;- </w:t>
+          </w:r>
+          <w:proofErr w:type="spellStart"/>
+          <w:r>
+            <w:t>ymd</w:t>
+          </w:r>
+          <w:proofErr w:type="spellEnd"/>
+          <w:r>
+            <w:t xml:space="preserve">(data_2s_df$Date)  </w:t>
+          </w:r>
+        </w:p>
+        <w:p>
+          <w:pPr>
+            <w:pStyle w:val="codeBlock"/>
+          </w:pPr>
+          <w:r>
+            <w:t xml:space="preserve">data_3s_df$Date &lt;- </w:t>
+          </w:r>
+          <w:proofErr w:type="spellStart"/>
+          <w:r>
+            <w:t>mdy</w:t>
+          </w:r>
+          <w:proofErr w:type="spellEnd"/>
+          <w:r>
+            <w:t xml:space="preserve">(data_3s_df$Date) </w:t>
+          </w:r>
+        </w:p>
+        <w:p>
+          <w:pPr>
+            <w:pStyle w:val="codeBlock"/>
+          </w:pPr>
+        </w:p>
+        <w:p>
+          <w:pPr>
+            <w:pStyle w:val="codeBlock"/>
+          </w:pPr>
+          <w:r>
+            <w:t># Split the data</w:t>
+          </w:r>
+        </w:p>
+        <w:p>
+          <w:pPr>
+            <w:pStyle w:val="codeBlock"/>
+          </w:pPr>
+          <w:proofErr w:type="spellStart"/>
+          <w:r>
+            <w:t>split_data</w:t>
+          </w:r>
+          <w:proofErr w:type="spellEnd"/>
+          <w:r>
+            <w:t xml:space="preserve"> &lt;- function(data) {</w:t>
+          </w:r>
+        </w:p>
+        <w:p>
+          <w:pPr>
+            <w:pStyle w:val="codeBlock"/>
+          </w:pPr>
+          <w:r>
+            <w:t xml:space="preserve">  </w:t>
+          </w:r>
+          <w:proofErr w:type="spellStart"/>
+          <w:r>
+            <w:t>total_rows</w:t>
+          </w:r>
+          <w:proofErr w:type="spellEnd"/>
+          <w:r>
+            <w:t xml:space="preserve"> &lt;- </w:t>
+          </w:r>
+          <w:proofErr w:type="spellStart"/>
+          <w:r>
+            <w:t>nrow</w:t>
+          </w:r>
+          <w:proofErr w:type="spellEnd"/>
+          <w:r>
+            <w:t>(data)</w:t>
+          </w:r>
+        </w:p>
+        <w:p>
+          <w:pPr>
+            <w:pStyle w:val="codeBlock"/>
+          </w:pPr>
+          <w:r>
+            <w:t xml:space="preserve">  </w:t>
+          </w:r>
+          <w:proofErr w:type="spellStart"/>
+          <w:r>
+            <w:t>split_index</w:t>
+          </w:r>
+          <w:proofErr w:type="spellEnd"/>
+          <w:r>
+            <w:t xml:space="preserve"> &lt;- 1:floor(0.9 * </w:t>
+          </w:r>
+          <w:proofErr w:type="spellStart"/>
+          <w:r>
+            <w:t>total_rows</w:t>
+          </w:r>
+          <w:proofErr w:type="spellEnd"/>
+          <w:r>
+            <w:t>)</w:t>
+          </w:r>
+        </w:p>
+        <w:p>
+          <w:pPr>
+            <w:pStyle w:val="codeBlock"/>
+          </w:pPr>
+          <w:r>
+            <w:t xml:space="preserve">  </w:t>
+          </w:r>
+          <w:proofErr w:type="spellStart"/>
+          <w:r>
+            <w:t>train_df</w:t>
+          </w:r>
+          <w:proofErr w:type="spellEnd"/>
+          <w:r>
+            <w:t xml:space="preserve"> &lt;- data[</w:t>
+          </w:r>
+          <w:proofErr w:type="spellStart"/>
+          <w:r>
+            <w:t>split_index</w:t>
+          </w:r>
+          <w:proofErr w:type="spellEnd"/>
+          <w:r>
+            <w:t>, ]</w:t>
+          </w:r>
+        </w:p>
+        <w:p>
+          <w:pPr>
+            <w:pStyle w:val="codeBlock"/>
+          </w:pPr>
+          <w:r>
+            <w:t xml:space="preserve">  </w:t>
+          </w:r>
+          <w:proofErr w:type="spellStart"/>
+          <w:r>
+            <w:t>test_df</w:t>
+          </w:r>
+          <w:proofErr w:type="spellEnd"/>
+          <w:r>
+            <w:t xml:space="preserve"> &lt;- data[-</w:t>
+          </w:r>
+          <w:proofErr w:type="spellStart"/>
+          <w:r>
+            <w:t>split_index</w:t>
+          </w:r>
+          <w:proofErr w:type="spellEnd"/>
+          <w:r>
+            <w:t>, ]</w:t>
+          </w:r>
+        </w:p>
+        <w:p>
+          <w:pPr>
+            <w:pStyle w:val="codeBlock"/>
+          </w:pPr>
+          <w:r>
+            <w:t xml:space="preserve">  list(</w:t>
+          </w:r>
+          <w:proofErr w:type="spellStart"/>
+          <w:r>
+            <w:t>train_df</w:t>
+          </w:r>
+          <w:proofErr w:type="spellEnd"/>
+          <w:r>
+            <w:t xml:space="preserve"> = </w:t>
+          </w:r>
+          <w:proofErr w:type="spellStart"/>
+          <w:r>
+            <w:t>train_df</w:t>
+          </w:r>
+          <w:proofErr w:type="spellEnd"/>
+          <w:r>
+            <w:t xml:space="preserve">, </w:t>
+          </w:r>
+          <w:proofErr w:type="spellStart"/>
+          <w:r>
+            <w:t>test_df</w:t>
+          </w:r>
+          <w:proofErr w:type="spellEnd"/>
+          <w:r>
+            <w:t xml:space="preserve"> = </w:t>
+          </w:r>
+          <w:proofErr w:type="spellStart"/>
+          <w:r>
+            <w:t>test_df</w:t>
+          </w:r>
+          <w:proofErr w:type="spellEnd"/>
+          <w:r>
+            <w:t>)</w:t>
+          </w:r>
+        </w:p>
+        <w:p>
+          <w:pPr>
+            <w:pStyle w:val="codeBlock"/>
+          </w:pPr>
+          <w:r>
+            <w:t>}</w:t>
+          </w:r>
+        </w:p>
+        <w:p>
+          <w:pPr>
+            <w:pStyle w:val="codeBlock"/>
+          </w:pPr>
+        </w:p>
+        <w:p>
+          <w:pPr>
+            <w:pStyle w:val="codeBlock"/>
+          </w:pPr>
+          <w:r>
+            <w:t xml:space="preserve">split_2s_df &lt;- </w:t>
+          </w:r>
+          <w:proofErr w:type="spellStart"/>
+          <w:r>
+            <w:t>split_data</w:t>
+          </w:r>
+          <w:proofErr w:type="spellEnd"/>
+          <w:r>
+            <w:t>(data_2s_df)</w:t>
+          </w:r>
+        </w:p>
+        <w:p>
+          <w:pPr>
+            <w:pStyle w:val="codeBlock"/>
+          </w:pPr>
+          <w:r>
+            <w:t xml:space="preserve">split_3s_df &lt;- </w:t>
+          </w:r>
+          <w:proofErr w:type="spellStart"/>
+          <w:r>
+            <w:t>split_data</w:t>
+          </w:r>
+          <w:proofErr w:type="spellEnd"/>
+          <w:r>
+            <w:t>(data_3s_df)</w:t>
+          </w:r>
+        </w:p>
+        <w:p>
+          <w:pPr>
+            <w:pStyle w:val="codeBlock"/>
+          </w:pPr>
+        </w:p>
+        <w:p>
+          <w:pPr>
+            <w:pStyle w:val="codeBlock"/>
+          </w:pPr>
+          <w:r>
+            <w:t># Function to create models</w:t>
+          </w:r>
+        </w:p>
+        <w:p>
+          <w:pPr>
+            <w:pStyle w:val="codeBlock"/>
+          </w:pPr>
+          <w:proofErr w:type="spellStart"/>
+          <w:r>
+            <w:t>create_models</w:t>
+          </w:r>
+          <w:proofErr w:type="spellEnd"/>
+          <w:r>
+            <w:t xml:space="preserve"> &lt;- function(</w:t>
+          </w:r>
+          <w:proofErr w:type="spellStart"/>
+          <w:r>
+            <w:t>train_df</w:t>
+          </w:r>
+          <w:proofErr w:type="spellEnd"/>
+          <w:r>
+            <w:t>) {</w:t>
+          </w:r>
+        </w:p>
+        <w:p>
+          <w:pPr>
+            <w:pStyle w:val="codeBlock"/>
+          </w:pPr>
+          <w:r>
+            <w:t xml:space="preserve">  models &lt;- list(</w:t>
+          </w:r>
+        </w:p>
+        <w:p>
+          <w:pPr>
+            <w:pStyle w:val="codeBlock"/>
+          </w:pPr>
+          <w:r>
+            <w:t xml:space="preserve">    P1       = </w:t>
+          </w:r>
+          <w:proofErr w:type="spellStart"/>
+          <w:r>
+            <w:t>lm</w:t>
+          </w:r>
+          <w:proofErr w:type="spellEnd"/>
+          <w:r>
+            <w:t xml:space="preserve">(Data ~ P1, data = </w:t>
+          </w:r>
+          <w:proofErr w:type="spellStart"/>
+          <w:r>
+            <w:t>train_df</w:t>
+          </w:r>
+          <w:proofErr w:type="spellEnd"/>
+          <w:r>
+            <w:t>),</w:t>
+          </w:r>
+        </w:p>
+        <w:p>
+          <w:pPr>
+            <w:pStyle w:val="codeBlock"/>
+          </w:pPr>
+          <w:r>
+            <w:t xml:space="preserve">    P2       = </w:t>
+          </w:r>
+          <w:proofErr w:type="spellStart"/>
+          <w:r>
+            <w:t>lm</w:t>
+          </w:r>
+          <w:proofErr w:type="spellEnd"/>
+          <w:r>
+            <w:t xml:space="preserve">(Data ~ P2, data = </w:t>
+          </w:r>
+          <w:proofErr w:type="spellStart"/>
+          <w:r>
+            <w:t>train_df</w:t>
+          </w:r>
+          <w:proofErr w:type="spellEnd"/>
+          <w:r>
+            <w:t>),</w:t>
+          </w:r>
+        </w:p>
+        <w:p>
+          <w:pPr>
+            <w:pStyle w:val="codeBlock"/>
+          </w:pPr>
+          <w:r>
+            <w:t xml:space="preserve">    P3       = </w:t>
+          </w:r>
+          <w:proofErr w:type="spellStart"/>
+          <w:r>
+            <w:t>lm</w:t>
+          </w:r>
+          <w:proofErr w:type="spellEnd"/>
+          <w:r>
+            <w:t xml:space="preserve">(Data ~ P3, data = </w:t>
+          </w:r>
+          <w:proofErr w:type="spellStart"/>
+          <w:r>
+            <w:t>train_df</w:t>
+          </w:r>
+          <w:proofErr w:type="spellEnd"/>
+          <w:r>
+            <w:t>),</w:t>
+          </w:r>
+        </w:p>
+        <w:p>
+          <w:pPr>
+            <w:pStyle w:val="codeBlock"/>
+          </w:pPr>
+          <w:r>
+            <w:t xml:space="preserve">    P1_P2    = </w:t>
+          </w:r>
+          <w:proofErr w:type="spellStart"/>
+          <w:r>
+            <w:t>lm</w:t>
+          </w:r>
+          <w:proofErr w:type="spellEnd"/>
+          <w:r>
+            <w:t xml:space="preserve">(Data ~ P1 + P2, data = </w:t>
+          </w:r>
+          <w:proofErr w:type="spellStart"/>
+          <w:r>
+            <w:t>train_df</w:t>
+          </w:r>
+          <w:proofErr w:type="spellEnd"/>
+          <w:r>
+            <w:t>),</w:t>
+          </w:r>
+        </w:p>
+        <w:p>
+          <w:pPr>
+            <w:pStyle w:val="codeBlock"/>
+          </w:pPr>
+          <w:r>
+            <w:t xml:space="preserve">    P1_P3    = </w:t>
+          </w:r>
+          <w:proofErr w:type="spellStart"/>
+          <w:r>
+            <w:t>lm</w:t>
+          </w:r>
+          <w:proofErr w:type="spellEnd"/>
+          <w:r>
+            <w:t xml:space="preserve">(Data ~ P1 + P3, data = </w:t>
+          </w:r>
+          <w:proofErr w:type="spellStart"/>
+          <w:r>
+            <w:t>train_df</w:t>
+          </w:r>
+          <w:proofErr w:type="spellEnd"/>
+          <w:r>
+            <w:t>),</w:t>
+          </w:r>
+        </w:p>
+        <w:p>
+          <w:pPr>
+            <w:pStyle w:val="codeBlock"/>
+          </w:pPr>
+          <w:r>
+            <w:t xml:space="preserve">    P2_P3    = </w:t>
+          </w:r>
+          <w:proofErr w:type="spellStart"/>
+          <w:r>
+            <w:t>lm</w:t>
+          </w:r>
+          <w:proofErr w:type="spellEnd"/>
+          <w:r>
+            <w:t xml:space="preserve">(Data ~ P2 + P3, data = </w:t>
+          </w:r>
+          <w:proofErr w:type="spellStart"/>
+          <w:r>
+            <w:t>train_df</w:t>
+          </w:r>
+          <w:proofErr w:type="spellEnd"/>
+          <w:r>
+            <w:t>),</w:t>
+          </w:r>
+        </w:p>
+        <w:p>
+          <w:pPr>
+            <w:pStyle w:val="codeBlock"/>
+          </w:pPr>
+          <w:r>
+            <w:t xml:space="preserve">    P1_P2_P3 = </w:t>
+          </w:r>
+          <w:proofErr w:type="spellStart"/>
+          <w:r>
+            <w:t>lm</w:t>
+          </w:r>
+          <w:proofErr w:type="spellEnd"/>
+          <w:r>
+            <w:t xml:space="preserve">(Data ~ P1 + P2 + P3, data = </w:t>
+          </w:r>
+          <w:proofErr w:type="spellStart"/>
+          <w:r>
+            <w:t>train_df</w:t>
+          </w:r>
+          <w:proofErr w:type="spellEnd"/>
+          <w:r>
+            <w:t>)</w:t>
+          </w:r>
+        </w:p>
+        <w:p>
+          <w:pPr>
+            <w:pStyle w:val="codeBlock"/>
+          </w:pPr>
+          <w:r>
+            <w:t xml:space="preserve">  )</w:t>
+          </w:r>
+        </w:p>
+        <w:p>
+          <w:pPr>
+            <w:pStyle w:val="codeBlock"/>
+          </w:pPr>
+          <w:r>
+            <w:t xml:space="preserve">  return(models)</w:t>
+          </w:r>
+        </w:p>
+        <w:p>
+          <w:pPr>
+            <w:pStyle w:val="codeBlock"/>
+          </w:pPr>
+          <w:r>
+            <w:t>}</w:t>
+          </w:r>
+        </w:p>
+        <w:p>
+          <w:pPr>
+            <w:pStyle w:val="codeBlock"/>
+          </w:pPr>
+        </w:p>
+        <w:p>
+          <w:pPr>
+            <w:pStyle w:val="codeBlock"/>
+          </w:pPr>
+          <w:r>
+            <w:t xml:space="preserve">models_2s &lt;- </w:t>
+          </w:r>
+          <w:proofErr w:type="spellStart"/>
+          <w:r>
+            <w:t>create_models</w:t>
+          </w:r>
+          <w:proofErr w:type="spellEnd"/>
+          <w:r>
+            <w:t>(split_2s_df$train_df)</w:t>
+          </w:r>
+        </w:p>
+        <w:p>
+          <w:pPr>
+            <w:pStyle w:val="codeBlock"/>
+          </w:pPr>
+          <w:r>
+            <w:t xml:space="preserve">models_3s &lt;- </w:t>
+          </w:r>
+          <w:proofErr w:type="spellStart"/>
+          <w:r>
+            <w:t>create_models</w:t>
+          </w:r>
+          <w:proofErr w:type="spellEnd"/>
+          <w:r>
+            <w:t>(split_3s_df$train_df)</w:t>
+          </w:r>
+        </w:p>
+        <w:p>
+          <w:pPr>
+            <w:pStyle w:val="codeBlock"/>
+          </w:pPr>
+        </w:p>
+        <w:p>
+          <w:pPr>
+            <w:pStyle w:val="codeBlock"/>
+          </w:pPr>
+          <w:r>
+            <w:t># Evaluate models</w:t>
+          </w:r>
+        </w:p>
+        <w:p>
+          <w:pPr>
+            <w:pStyle w:val="codeBlock"/>
+          </w:pPr>
+          <w:proofErr w:type="spellStart"/>
+          <w:r>
+            <w:t>evaluate_models</w:t>
+          </w:r>
+          <w:proofErr w:type="spellEnd"/>
+          <w:r>
+            <w:t xml:space="preserve"> &lt;- function(models, </w:t>
+          </w:r>
+          <w:proofErr w:type="spellStart"/>
+          <w:r>
+            <w:t>test_df</w:t>
+          </w:r>
+          <w:proofErr w:type="spellEnd"/>
+          <w:r>
+            <w:t>) {</w:t>
+          </w:r>
+        </w:p>
+        <w:p>
+          <w:pPr>
+            <w:pStyle w:val="codeBlock"/>
+          </w:pPr>
+          <w:r>
+            <w:t xml:space="preserve">  </w:t>
+          </w:r>
+          <w:proofErr w:type="spellStart"/>
+          <w:r>
+            <w:t>results_df</w:t>
+          </w:r>
+          <w:proofErr w:type="spellEnd"/>
+          <w:r>
+            <w:t xml:space="preserve"> &lt;- </w:t>
+          </w:r>
+          <w:proofErr w:type="spellStart"/>
+          <w:r>
+            <w:t>data.frame</w:t>
+          </w:r>
+          <w:proofErr w:type="spellEnd"/>
+          <w:r>
+            <w:t xml:space="preserve">(Model = character(), </w:t>
+          </w:r>
+        </w:p>
+        <w:p>
+          <w:pPr>
+            <w:pStyle w:val="codeBlock"/>
+          </w:pPr>
+          <w:r>
+            <w:t xml:space="preserve">                           RMSE = numeric(), </w:t>
+          </w:r>
+        </w:p>
+        <w:p>
+          <w:pPr>
+            <w:pStyle w:val="codeBlock"/>
+          </w:pPr>
+          <w:r>
+            <w:t xml:space="preserve">                           </w:t>
+          </w:r>
+          <w:proofErr w:type="spellStart"/>
+          <w:r>
+            <w:t>stringsAsFactors</w:t>
+          </w:r>
+          <w:proofErr w:type="spellEnd"/>
+          <w:r>
+            <w:t xml:space="preserve"> = FALSE)</w:t>
+          </w:r>
+        </w:p>
+        <w:p>
+          <w:pPr>
+            <w:pStyle w:val="codeBlock"/>
+          </w:pPr>
+          <w:r>
+            <w:t xml:space="preserve">  </w:t>
+          </w:r>
+        </w:p>
+        <w:p>
+          <w:pPr>
+            <w:pStyle w:val="codeBlock"/>
+          </w:pPr>
+          <w:r>
+            <w:t xml:space="preserve">  for (name in names(models)) {</w:t>
+          </w:r>
+        </w:p>
+        <w:p>
+          <w:pPr>
+            <w:pStyle w:val="codeBlock"/>
+          </w:pPr>
+          <w:r>
+            <w:t xml:space="preserve">    model &lt;- models[[name]]</w:t>
+          </w:r>
+        </w:p>
+        <w:p>
+          <w:pPr>
+            <w:pStyle w:val="codeBlock"/>
+          </w:pPr>
+          <w:r>
+            <w:t xml:space="preserve">    </w:t>
+          </w:r>
+        </w:p>
+        <w:p>
+          <w:pPr>
+            <w:pStyle w:val="codeBlock"/>
+          </w:pPr>
+          <w:r>
+            <w:t xml:space="preserve">    preds &lt;- predict(model, </w:t>
+          </w:r>
+          <w:proofErr w:type="spellStart"/>
+          <w:r>
+            <w:t>newdata</w:t>
+          </w:r>
+          <w:proofErr w:type="spellEnd"/>
+          <w:r>
+            <w:t xml:space="preserve"> = </w:t>
+          </w:r>
+          <w:proofErr w:type="spellStart"/>
+          <w:r>
+            <w:t>test_df</w:t>
+          </w:r>
+          <w:proofErr w:type="spellEnd"/>
+          <w:r>
+            <w:t>)</w:t>
+          </w:r>
+        </w:p>
+        <w:p>
+          <w:pPr>
+            <w:pStyle w:val="codeBlock"/>
+          </w:pPr>
+          <w:r>
+            <w:t xml:space="preserve">    </w:t>
+          </w:r>
+          <w:proofErr w:type="spellStart"/>
+          <w:r>
+            <w:t>rmse</w:t>
+          </w:r>
+          <w:proofErr w:type="spellEnd"/>
+          <w:r>
+            <w:t xml:space="preserve"> &lt;- sqrt(mean((</w:t>
+          </w:r>
+          <w:proofErr w:type="spellStart"/>
+          <w:r>
+            <w:t>test_df$Data</w:t>
+          </w:r>
+          <w:proofErr w:type="spellEnd"/>
+          <w:r>
+            <w:t xml:space="preserve"> - preds)^2))</w:t>
+          </w:r>
+        </w:p>
+        <w:p>
+          <w:pPr>
+            <w:pStyle w:val="codeBlock"/>
+          </w:pPr>
+          <w:r>
+            <w:t xml:space="preserve">    </w:t>
+          </w:r>
+        </w:p>
+        <w:p>
+          <w:pPr>
+            <w:pStyle w:val="codeBlock"/>
+          </w:pPr>
+          <w:r>
+            <w:t xml:space="preserve">    </w:t>
+          </w:r>
+          <w:proofErr w:type="spellStart"/>
+          <w:r>
+            <w:t>results_df</w:t>
+          </w:r>
+          <w:proofErr w:type="spellEnd"/>
+          <w:r>
+            <w:t xml:space="preserve"> &lt;- </w:t>
+          </w:r>
+          <w:proofErr w:type="spellStart"/>
+          <w:r>
+            <w:t>rbind</w:t>
+          </w:r>
+          <w:proofErr w:type="spellEnd"/>
+          <w:r>
+            <w:t>(</w:t>
+          </w:r>
+          <w:proofErr w:type="spellStart"/>
+          <w:r>
+            <w:t>results_df</w:t>
+          </w:r>
+          <w:proofErr w:type="spellEnd"/>
+          <w:r>
+            <w:t xml:space="preserve">, </w:t>
+          </w:r>
+        </w:p>
+        <w:p>
+          <w:pPr>
+            <w:pStyle w:val="codeBlock"/>
+          </w:pPr>
+          <w:r>
+            <w:t xml:space="preserve">                        </w:t>
+          </w:r>
+          <w:proofErr w:type="spellStart"/>
+          <w:r>
+            <w:t>data.frame</w:t>
+          </w:r>
+          <w:proofErr w:type="spellEnd"/>
+          <w:r>
+            <w:t xml:space="preserve">(Model = name, RMSE = </w:t>
+          </w:r>
+          <w:proofErr w:type="spellStart"/>
+          <w:r>
+            <w:t>rmse</w:t>
+          </w:r>
+          <w:proofErr w:type="spellEnd"/>
+          <w:r>
+            <w:t>))</w:t>
+          </w:r>
+        </w:p>
+        <w:p>
+          <w:pPr>
+            <w:pStyle w:val="codeBlock"/>
+          </w:pPr>
+          <w:r>
+            <w:t xml:space="preserve">  }</w:t>
+          </w:r>
+        </w:p>
+        <w:p>
+          <w:pPr>
+            <w:pStyle w:val="codeBlock"/>
+          </w:pPr>
+          <w:r>
+            <w:t xml:space="preserve">  </w:t>
+          </w:r>
+        </w:p>
+        <w:p>
+          <w:pPr>
+            <w:pStyle w:val="codeBlock"/>
+          </w:pPr>
+          <w:r>
+            <w:t xml:space="preserve">  </w:t>
+          </w:r>
+          <w:proofErr w:type="spellStart"/>
+          <w:r>
+            <w:t>results_df</w:t>
+          </w:r>
+          <w:proofErr w:type="spellEnd"/>
+          <w:r>
+            <w:t xml:space="preserve"> &lt;- </w:t>
+          </w:r>
+          <w:proofErr w:type="spellStart"/>
+          <w:r>
+            <w:t>results_df</w:t>
+          </w:r>
+          <w:proofErr w:type="spellEnd"/>
+          <w:r>
+            <w:t>[order(</w:t>
+          </w:r>
+          <w:proofErr w:type="spellStart"/>
+          <w:r>
+            <w:t>results_df$RMSE</w:t>
+          </w:r>
+          <w:proofErr w:type="spellEnd"/>
+          <w:r>
+            <w:t>), ]</w:t>
+          </w:r>
+        </w:p>
+        <w:p>
+          <w:pPr>
+            <w:pStyle w:val="codeBlock"/>
+          </w:pPr>
+          <w:r>
+            <w:t xml:space="preserve">  </w:t>
+          </w:r>
+        </w:p>
+        <w:p>
+          <w:pPr>
+            <w:pStyle w:val="codeBlock"/>
+          </w:pPr>
+          <w:r>
+            <w:t xml:space="preserve">  return(</w:t>
+          </w:r>
+          <w:proofErr w:type="spellStart"/>
+          <w:r>
+            <w:t>results_df</w:t>
+          </w:r>
+          <w:proofErr w:type="spellEnd"/>
+          <w:r>
+            <w:t>)</w:t>
+          </w:r>
+        </w:p>
+        <w:p>
+          <w:pPr>
+            <w:pStyle w:val="codeBlock"/>
+          </w:pPr>
+          <w:r>
+            <w:t>}</w:t>
+          </w:r>
+        </w:p>
+        <w:p>
+          <w:pPr>
+            <w:pStyle w:val="codeBlock"/>
+          </w:pPr>
+        </w:p>
+        <w:p>
+          <w:pPr>
+            <w:pStyle w:val="codeBlock"/>
+          </w:pPr>
+          <w:r>
+            <w:t xml:space="preserve">results_2s &lt;- </w:t>
+          </w:r>
+          <w:proofErr w:type="spellStart"/>
+          <w:r>
+            <w:t>evaluate_models</w:t>
+          </w:r>
+          <w:proofErr w:type="spellEnd"/>
+          <w:r>
+            <w:t>(models_2s, split_2s_df$test_df)</w:t>
+          </w:r>
+        </w:p>
+        <w:p>
+          <w:pPr>
+            <w:pStyle w:val="codeBlock"/>
+          </w:pPr>
+          <w:r>
+            <w:t xml:space="preserve">results_3s &lt;- </w:t>
+          </w:r>
+          <w:proofErr w:type="spellStart"/>
+          <w:r>
+            <w:t>evaluate_models</w:t>
+          </w:r>
+          <w:proofErr w:type="spellEnd"/>
+          <w:r>
+            <w:t>(models_3s, split_3s_df$test_df)</w:t>
+          </w:r>
+        </w:p>
+        <w:p>
+          <w:pPr>
+            <w:pStyle w:val="Heading3"/>
+          </w:pPr>
+          <w:r>
+            <w:t>L</w:t>
+          </w:r>
+          <w:r>
+            <w:t>et R decide which one is the best model</w:t>
+          </w:r>
+        </w:p>
+        <w:p>
+          <w:pPr>
+            <w:pStyle w:val="codeBlock"/>
+          </w:pPr>
+          <w:r>
+            <w:t xml:space="preserve">stepwise_2s &lt;- </w:t>
+          </w:r>
+          <w:proofErr w:type="spellStart"/>
+          <w:r>
+            <w:t>stepAIC</w:t>
+          </w:r>
+          <w:proofErr w:type="spellEnd"/>
+          <w:r>
+            <w:t>(</w:t>
+          </w:r>
+          <w:proofErr w:type="spellStart"/>
+          <w:r>
+            <w:t>lm</w:t>
+          </w:r>
+          <w:proofErr w:type="spellEnd"/>
+          <w:r>
+            <w:t xml:space="preserve">(Data ~ P1 + P2 + P3, data = split_2s_df$train_df), </w:t>
+          </w:r>
+        </w:p>
+        <w:p>
+          <w:pPr>
+            <w:pStyle w:val="codeBlock"/>
+          </w:pPr>
+          <w:r>
+            <w:t xml:space="preserve">                          direction = "both")</w:t>
+          </w:r>
+        </w:p>
+        <w:p>
+          <w:pPr>
+            <w:pStyle w:val="codeBlock"/>
+          </w:pPr>
+          <w:r>
+            <w:t xml:space="preserve">stepwise_3s &lt;- </w:t>
+          </w:r>
+          <w:proofErr w:type="spellStart"/>
+          <w:r>
+            <w:t>stepAIC</w:t>
+          </w:r>
+          <w:proofErr w:type="spellEnd"/>
+          <w:r>
+            <w:t>(</w:t>
+          </w:r>
+          <w:proofErr w:type="spellStart"/>
+          <w:r>
+            <w:t>lm</w:t>
+          </w:r>
+          <w:proofErr w:type="spellEnd"/>
+          <w:r>
+            <w:t xml:space="preserve">(Data ~ P1 + P2 + P3, data = split_3s_df$train_df), </w:t>
+          </w:r>
+        </w:p>
+        <w:p>
+          <w:pPr>
+            <w:pStyle w:val="codeBlock"/>
+          </w:pPr>
+          <w:r>
+            <w:t xml:space="preserve">                          direction = "both")</w:t>
+          </w:r>
+        </w:p>
+        <w:p>
+          <w:pPr>
+            <w:pStyle w:val="codeBlock"/>
+          </w:pPr>
+        </w:p>
+        <w:p>
+          <w:pPr>
+            <w:pStyle w:val="codeBlock"/>
+          </w:pPr>
+          <w:r>
+            <w:t>&gt; summary(stepwise_2s)</w:t>
+          </w:r>
+        </w:p>
+        <w:p>
+          <w:pPr>
+            <w:pStyle w:val="codeBlock"/>
+          </w:pPr>
+          <w:r>
+            <w:t>Call:</w:t>
+          </w:r>
+        </w:p>
+        <w:p>
+          <w:pPr>
+            <w:pStyle w:val="codeBlock"/>
+          </w:pPr>
+          <w:proofErr w:type="spellStart"/>
+          <w:r>
+            <w:t>lm</w:t>
+          </w:r>
+          <w:proofErr w:type="spellEnd"/>
+          <w:r>
+            <w:t>(formula = Data ~ P1 + P2 + P3, data = split_2s_df$train_df)</w:t>
+          </w:r>
+        </w:p>
+        <w:p>
+          <w:pPr>
+            <w:pStyle w:val="codeBlock"/>
+          </w:pPr>
+        </w:p>
+        <w:p>
+          <w:pPr>
+            <w:pStyle w:val="codeBlock"/>
+          </w:pPr>
+          <w:r>
+            <w:t>Residuals:</w:t>
+          </w:r>
+        </w:p>
+        <w:p>
+          <w:pPr>
+            <w:pStyle w:val="codeBlock"/>
+          </w:pPr>
+          <w:r>
+            <w:t xml:space="preserve">     Min       1Q   Median       3Q      Max </w:t>
+          </w:r>
+        </w:p>
+        <w:p>
+          <w:pPr>
+            <w:pStyle w:val="codeBlock"/>
+          </w:pPr>
+          <w:r>
+            <w:t xml:space="preserve">-1.01377 -0.49274 -0.01619  0.49471  1.03449 </w:t>
+          </w:r>
+        </w:p>
+        <w:p>
+          <w:pPr>
+            <w:pStyle w:val="codeBlock"/>
+          </w:pPr>
+        </w:p>
+        <w:p>
+          <w:pPr>
+            <w:pStyle w:val="codeBlock"/>
+          </w:pPr>
+          <w:r>
+            <w:t>Coefficients:</w:t>
+          </w:r>
+        </w:p>
+        <w:p>
+          <w:pPr>
+            <w:pStyle w:val="codeBlock"/>
+          </w:pPr>
+          <w:r>
+            <w:t xml:space="preserve">             Estimate Std. Error t value </w:t>
+          </w:r>
+          <w:proofErr w:type="spellStart"/>
+          <w:r>
+            <w:t>Pr</w:t>
+          </w:r>
+          <w:proofErr w:type="spellEnd"/>
+          <w:r>
+            <w:t xml:space="preserve">(&gt;|t|)    </w:t>
+          </w:r>
+        </w:p>
+        <w:p>
+          <w:pPr>
+            <w:pStyle w:val="codeBlock"/>
+          </w:pPr>
+          <w:r>
+            <w:t xml:space="preserve">(Intercept)  0.055097   0.063313    0.87    0.384    </w:t>
+          </w:r>
+        </w:p>
+        <w:p>
+          <w:pPr>
+            <w:pStyle w:val="codeBlock"/>
+          </w:pPr>
+          <w:r>
+            <w:t>P1           1.996318   0.005405  369.37   &lt;2e-16 ***</w:t>
+          </w:r>
+        </w:p>
+        <w:p>
+          <w:pPr>
+            <w:pStyle w:val="codeBlock"/>
+          </w:pPr>
+          <w:r>
+            <w:t>P2           2.995278   0.005546  540.13   &lt;2e-16 ***</w:t>
+          </w:r>
+        </w:p>
+        <w:p>
+          <w:pPr>
+            <w:pStyle w:val="codeBlock"/>
+          </w:pPr>
+          <w:r>
+            <w:t>P3          -1.505126   0.005574 -270.05   &lt;2e-16 ***</w:t>
+          </w:r>
+        </w:p>
+        <w:p>
+          <w:pPr>
+            <w:pStyle w:val="codeBlock"/>
+          </w:pPr>
+          <w:r>
+            <w:t>---</w:t>
+          </w:r>
+        </w:p>
+        <w:p>
+          <w:pPr>
+            <w:pStyle w:val="codeBlock"/>
+          </w:pPr>
+          <w:proofErr w:type="spellStart"/>
+          <w:r>
+            <w:t>Signif</w:t>
+          </w:r>
+          <w:proofErr w:type="spellEnd"/>
+          <w:r>
+            <w:t>. codes:  0 ‘***’ 0.001 ‘**’ 0.01 ‘*’ 0.05 ‘.’ 0.1 ‘ ’ 1</w:t>
+          </w:r>
+        </w:p>
+        <w:p>
+          <w:pPr>
+            <w:pStyle w:val="codeBlock"/>
+          </w:pPr>
+        </w:p>
+        <w:p>
+          <w:pPr>
+            <w:pStyle w:val="codeBlock"/>
+          </w:pPr>
+          <w:r>
+            <w:t>Residual standard error: 0.5769 on 1310 degrees of freedom</w:t>
+          </w:r>
+        </w:p>
+        <w:p>
+          <w:pPr>
+            <w:pStyle w:val="codeBlock"/>
+          </w:pPr>
+          <w:r>
+            <w:t>Multiple R-squared:  0.9974,</w:t>
+          </w:r>
+          <w:r>
+            <w:tab/>
+            <w:t xml:space="preserve">Adjusted R-squared:  0.9974 </w:t>
+          </w:r>
+        </w:p>
+        <w:p>
+          <w:pPr>
+            <w:pStyle w:val="codeBlock"/>
+          </w:pPr>
+          <w:r>
+            <w:t>F-statistic: 1.685e+05 on 3 and 1310 DF,  p-value: &lt; 2.2e-16</w:t>
+          </w:r>
+        </w:p>
+        <w:p>
+          <w:pPr>
+            <w:pStyle w:val="codeBlock"/>
+          </w:pPr>
+        </w:p>
+        <w:p>
+          <w:pPr>
+            <w:pStyle w:val="codeBlock"/>
+          </w:pPr>
+          <w:r>
+            <w:t>&gt; summary(stepwise_3s)</w:t>
+          </w:r>
+        </w:p>
+        <w:p>
+          <w:pPr>
+            <w:pStyle w:val="codeBlock"/>
+          </w:pPr>
+          <w:r>
+            <w:t>Call:</w:t>
+          </w:r>
+        </w:p>
+        <w:p>
+          <w:pPr>
+            <w:pStyle w:val="codeBlock"/>
+          </w:pPr>
+          <w:proofErr w:type="spellStart"/>
+          <w:r>
+            <w:t>lm</w:t>
+          </w:r>
+          <w:proofErr w:type="spellEnd"/>
+          <w:r>
+            <w:t>(formula = Data ~ P1 + P2, data = split_3s_df$train_df)</w:t>
+          </w:r>
+        </w:p>
+        <w:p>
+          <w:pPr>
+            <w:pStyle w:val="codeBlock"/>
+          </w:pPr>
+        </w:p>
+        <w:p>
+          <w:pPr>
+            <w:pStyle w:val="codeBlock"/>
+          </w:pPr>
+          <w:r>
+            <w:t>Residuals:</w:t>
+          </w:r>
+        </w:p>
+        <w:p>
+          <w:pPr>
+            <w:pStyle w:val="codeBlock"/>
+          </w:pPr>
+          <w:r>
+            <w:t xml:space="preserve">    Min      1Q  Median      3Q     Max </w:t>
+          </w:r>
+        </w:p>
+        <w:p>
+          <w:pPr>
+            <w:pStyle w:val="codeBlock"/>
+          </w:pPr>
+          <w:r>
+            <w:t xml:space="preserve">-5.0968 -2.9558 -0.0017  2.9568  5.0829 </w:t>
+          </w:r>
+        </w:p>
+        <w:p>
+          <w:pPr>
+            <w:pStyle w:val="codeBlock"/>
+          </w:pPr>
+        </w:p>
+        <w:p>
+          <w:pPr>
+            <w:pStyle w:val="codeBlock"/>
+          </w:pPr>
+          <w:r>
+            <w:t>Coefficients:</w:t>
+          </w:r>
+        </w:p>
+        <w:p>
+          <w:pPr>
+            <w:pStyle w:val="codeBlock"/>
+          </w:pPr>
+          <w:r>
+            <w:t xml:space="preserve">            Estimate Std. Error t value </w:t>
+          </w:r>
+          <w:proofErr w:type="spellStart"/>
+          <w:r>
+            <w:t>Pr</w:t>
+          </w:r>
+          <w:proofErr w:type="spellEnd"/>
+          <w:r>
+            <w:t xml:space="preserve">(&gt;|t|)    </w:t>
+          </w:r>
+        </w:p>
+        <w:p>
+          <w:pPr>
+            <w:pStyle w:val="codeBlock"/>
+          </w:pPr>
+          <w:r>
+            <w:t>(Intercept)  5.00630    0.04628  108.18   &lt;2e-16 ***</w:t>
+          </w:r>
+        </w:p>
+        <w:p>
+          <w:pPr>
+            <w:pStyle w:val="codeBlock"/>
+          </w:pPr>
+          <w:r>
+            <w:t>P1           1.01740    0.04319   23.55   &lt;2e-16 ***</w:t>
+          </w:r>
+        </w:p>
+        <w:p>
+          <w:pPr>
+            <w:pStyle w:val="codeBlock"/>
+          </w:pPr>
+          <w:r>
+            <w:t>P2           1.01873    0.02179   46.76   &lt;2e-16 ***</w:t>
+          </w:r>
+        </w:p>
+        <w:p>
+          <w:pPr>
+            <w:pStyle w:val="codeBlock"/>
+          </w:pPr>
+          <w:r>
+            <w:t>---</w:t>
+          </w:r>
+        </w:p>
+        <w:p>
+          <w:pPr>
+            <w:pStyle w:val="codeBlock"/>
+          </w:pPr>
+          <w:proofErr w:type="spellStart"/>
+          <w:r>
+            <w:t>Signif</w:t>
+          </w:r>
+          <w:proofErr w:type="spellEnd"/>
+          <w:r>
+            <w:t>. codes:  0 ‘***’ 0.001 ‘**’ 0.01 ‘*’ 0.05 ‘.’ 0.1 ‘ ’ 1</w:t>
+          </w:r>
+        </w:p>
+        <w:p>
+          <w:pPr>
+            <w:pStyle w:val="codeBlock"/>
+          </w:pPr>
+        </w:p>
+        <w:p>
+          <w:pPr>
+            <w:pStyle w:val="codeBlock"/>
+          </w:pPr>
+          <w:r>
+            <w:t>Residual standard error: 3.139 on 4599 degrees of freedom</w:t>
+          </w:r>
+        </w:p>
+        <w:p>
+          <w:pPr>
+            <w:pStyle w:val="codeBlock"/>
+          </w:pPr>
+          <w:r>
+            <w:t>Multiple R-squared:  0.3727,</w:t>
+          </w:r>
+          <w:r>
+            <w:tab/>
+            <w:t xml:space="preserve">Adjusted R-squared:  0.3724 </w:t>
+          </w:r>
+        </w:p>
+        <w:p>
+          <w:pPr>
+            <w:pStyle w:val="codeBlock"/>
+          </w:pPr>
+          <w:r>
+            <w:t xml:space="preserve">F-statistic:  1366 on 2 and 4599 DF,  p-value: &lt; 2.2e-16 </w:t>
+          </w:r>
+        </w:p>
+        <w:p>
+          <w:r>
+            <w:t>Conclusion</w:t>
+          </w:r>
+          <w:r>
+            <w:t>s:</w:t>
+          </w:r>
+        </w:p>
+        <w:p>
+          <w:pPr>
+            <w:pStyle w:val="ListParagraph"/>
+            <w:numPr>
+              <w:ilvl w:val="0"/>
+              <w:numId w:val="11"/>
+            </w:numPr>
+          </w:pPr>
+          <w:r>
+            <w:t>stepwise_2s is clearly a much better model</w:t>
+          </w:r>
+          <w:r>
+            <w:t xml:space="preserve"> since </w:t>
+          </w:r>
+          <w:r>
+            <w:t>~99.7% of variance explained</w:t>
+          </w:r>
+          <w:r>
+            <w:t xml:space="preserve"> (R</w:t>
+          </w:r>
           <w:r>
             <w:rPr>
-              <w:rStyle w:val="codeInline"/>
+              <w:vertAlign w:val="superscript"/>
             </w:rPr>
-            <w:t>global_economy</w:t>
-          </w:r>
-          <w:proofErr w:type="spellEnd"/>
-          <w:r>
-            <w:t xml:space="preserve"> data set.</w:t>
+            <w:t>2</w:t>
+          </w:r>
+          <w:r>
+            <w:t>) and a</w:t>
+          </w:r>
+          <w:r>
+            <w:t>ll predictors (P1, P2, P3) are highly significant.</w:t>
+          </w:r>
+        </w:p>
+        <w:p>
+          <w:pPr>
+            <w:pStyle w:val="ListParagraph"/>
+            <w:numPr>
+              <w:ilvl w:val="0"/>
+              <w:numId w:val="11"/>
+            </w:numPr>
+          </w:pPr>
+          <w:r>
+            <w:t>For stepwise_3s, the best model is the one R selected (P1</w:t>
+          </w:r>
+          <w:r>
+            <w:t>,</w:t>
+          </w:r>
+          <w:r>
+            <w:t xml:space="preserve"> P2), but even that model is weak.</w:t>
+          </w:r>
+          <w:r>
+            <w:t xml:space="preserve"> T</w:t>
+          </w:r>
+          <w:r>
+            <w:t>he model explains only ~37% of the variance</w:t>
+          </w:r>
+          <w:r>
+            <w:t xml:space="preserve"> (R</w:t>
+          </w:r>
+          <w:r>
+            <w:rPr>
+              <w:vertAlign w:val="superscript"/>
+            </w:rPr>
+            <w:t>2</w:t>
+          </w:r>
+          <w:r>
+            <w:t>)</w:t>
           </w:r>
         </w:p>
         <w:p>
           <w:pPr>
             <w:pStyle w:val="Heading3"/>
-          </w:pPr>
-          <w:r>
-            <w:t xml:space="preserve">a. Plot the data and comment on its features. </w:t>
+            <w:rPr>
+              <w:rFonts w:eastAsiaTheme="minorHAnsi"/>
+            </w:rPr>
+          </w:pPr>
+          <w:r>
+            <w:rPr>
+              <w:rFonts w:eastAsiaTheme="minorHAnsi"/>
+            </w:rPr>
+            <w:t>Plots</w:t>
+          </w:r>
+        </w:p>
+        <w:p>
+          <w:pPr>
+            <w:pStyle w:val="codeBlock"/>
+          </w:pPr>
+          <w:proofErr w:type="spellStart"/>
+          <w:r>
+            <w:t>plot_best_model</w:t>
+          </w:r>
+          <w:proofErr w:type="spellEnd"/>
+          <w:r>
+            <w:t xml:space="preserve"> &lt;- function(</w:t>
+          </w:r>
+          <w:proofErr w:type="spellStart"/>
+          <w:r>
+            <w:t>best_model</w:t>
+          </w:r>
+          <w:proofErr w:type="spellEnd"/>
+          <w:r>
+            <w:t xml:space="preserve">, </w:t>
+          </w:r>
+          <w:proofErr w:type="spellStart"/>
+          <w:r>
+            <w:t>test_df</w:t>
+          </w:r>
+          <w:proofErr w:type="spellEnd"/>
+          <w:r>
+            <w:t>) {</w:t>
+          </w:r>
+        </w:p>
+        <w:p>
+          <w:pPr>
+            <w:pStyle w:val="codeBlock"/>
+          </w:pPr>
+          <w:r>
+            <w:t xml:space="preserve">  preds &lt;- predict(</w:t>
+          </w:r>
+          <w:proofErr w:type="spellStart"/>
+          <w:r>
+            <w:t>best_model</w:t>
+          </w:r>
+          <w:proofErr w:type="spellEnd"/>
+          <w:r>
+            <w:t xml:space="preserve">, </w:t>
+          </w:r>
+          <w:proofErr w:type="spellStart"/>
+          <w:r>
+            <w:t>newdata</w:t>
+          </w:r>
+          <w:proofErr w:type="spellEnd"/>
+          <w:r>
+            <w:t xml:space="preserve"> = </w:t>
+          </w:r>
+          <w:proofErr w:type="spellStart"/>
+          <w:r>
+            <w:t>test_df</w:t>
+          </w:r>
+          <w:proofErr w:type="spellEnd"/>
+          <w:r>
+            <w:t>)</w:t>
+          </w:r>
+        </w:p>
+        <w:p>
+          <w:pPr>
+            <w:pStyle w:val="codeBlock"/>
+          </w:pPr>
+          <w:r>
+            <w:t xml:space="preserve">  </w:t>
+          </w:r>
+          <w:proofErr w:type="spellStart"/>
+          <w:r>
+            <w:t>plot_df</w:t>
+          </w:r>
+          <w:proofErr w:type="spellEnd"/>
+          <w:r>
+            <w:t xml:space="preserve"> &lt;- </w:t>
+          </w:r>
+          <w:proofErr w:type="spellStart"/>
+          <w:r>
+            <w:t>data.frame</w:t>
+          </w:r>
+          <w:proofErr w:type="spellEnd"/>
+          <w:r>
+            <w:t xml:space="preserve">(Actual = </w:t>
+          </w:r>
+          <w:proofErr w:type="spellStart"/>
+          <w:r>
+            <w:t>test_df$Data</w:t>
+          </w:r>
+          <w:proofErr w:type="spellEnd"/>
+          <w:r>
+            <w:t>, Predicted = preds)</w:t>
+          </w:r>
+        </w:p>
+        <w:p>
+          <w:pPr>
+            <w:pStyle w:val="codeBlock"/>
+          </w:pPr>
+          <w:r>
+            <w:t xml:space="preserve">  </w:t>
+          </w:r>
+        </w:p>
+        <w:p>
+          <w:pPr>
+            <w:pStyle w:val="codeBlock"/>
+          </w:pPr>
+          <w:r>
+            <w:t xml:space="preserve">  </w:t>
+          </w:r>
+          <w:proofErr w:type="spellStart"/>
+          <w:r>
+            <w:t>ggplot</w:t>
+          </w:r>
+          <w:proofErr w:type="spellEnd"/>
+          <w:r>
+            <w:t>(</w:t>
+          </w:r>
+          <w:proofErr w:type="spellStart"/>
+          <w:r>
+            <w:t>plot_df</w:t>
+          </w:r>
+          <w:proofErr w:type="spellEnd"/>
+          <w:r>
+            <w:t xml:space="preserve">, </w:t>
+          </w:r>
+          <w:proofErr w:type="spellStart"/>
+          <w:r>
+            <w:t>aes</w:t>
+          </w:r>
+          <w:proofErr w:type="spellEnd"/>
+          <w:r>
+            <w:t>(x = Actual, y = Predicted)) +</w:t>
+          </w:r>
+        </w:p>
+        <w:p>
+          <w:pPr>
+            <w:pStyle w:val="codeBlock"/>
+          </w:pPr>
+          <w:r>
+            <w:t xml:space="preserve">    </w:t>
+          </w:r>
+          <w:proofErr w:type="spellStart"/>
+          <w:r>
+            <w:t>geom_line</w:t>
+          </w:r>
+          <w:proofErr w:type="spellEnd"/>
+          <w:r>
+            <w:t>(size=1) +</w:t>
+          </w:r>
+        </w:p>
+        <w:p>
+          <w:pPr>
+            <w:pStyle w:val="codeBlock"/>
+          </w:pPr>
+          <w:r>
+            <w:t xml:space="preserve">    </w:t>
+          </w:r>
+          <w:proofErr w:type="spellStart"/>
+          <w:r>
+            <w:t>geom_abline</w:t>
+          </w:r>
+          <w:proofErr w:type="spellEnd"/>
+          <w:r>
+            <w:t xml:space="preserve">(intercept = 0, slope = 1, </w:t>
+          </w:r>
+          <w:proofErr w:type="spellStart"/>
+          <w:r>
+            <w:t>linetype</w:t>
+          </w:r>
+          <w:proofErr w:type="spellEnd"/>
+          <w:r>
+            <w:t xml:space="preserve"> = "dashed", color = "blue") +</w:t>
+          </w:r>
+        </w:p>
+        <w:p>
+          <w:pPr>
+            <w:pStyle w:val="codeBlock"/>
+          </w:pPr>
+          <w:r>
+            <w:t xml:space="preserve">    labs(x = "Test data", </w:t>
+          </w:r>
+        </w:p>
+        <w:p>
+          <w:pPr>
+            <w:pStyle w:val="codeBlock"/>
+          </w:pPr>
+          <w:r>
+            <w:t xml:space="preserve">         y = "Predicted") +</w:t>
+          </w:r>
+        </w:p>
+        <w:p>
+          <w:pPr>
+            <w:pStyle w:val="codeBlock"/>
+          </w:pPr>
+          <w:r>
+            <w:t xml:space="preserve">    </w:t>
+          </w:r>
+          <w:proofErr w:type="spellStart"/>
+          <w:r>
+            <w:t>theme_minimal</w:t>
+          </w:r>
+          <w:proofErr w:type="spellEnd"/>
+          <w:r>
+            <w:t>() +</w:t>
+          </w:r>
+        </w:p>
+        <w:p>
+          <w:pPr>
+            <w:pStyle w:val="codeBlock"/>
+          </w:pPr>
+          <w:r>
+            <w:t xml:space="preserve">    theme(</w:t>
+          </w:r>
+        </w:p>
+        <w:p>
+          <w:pPr>
+            <w:pStyle w:val="codeBlock"/>
+          </w:pPr>
+          <w:r>
+            <w:t xml:space="preserve">      </w:t>
+          </w:r>
+          <w:proofErr w:type="spellStart"/>
+          <w:r>
+            <w:t>axis.title.x</w:t>
+          </w:r>
+          <w:proofErr w:type="spellEnd"/>
+          <w:r>
+            <w:t xml:space="preserve"> = </w:t>
+          </w:r>
+          <w:proofErr w:type="spellStart"/>
+          <w:r>
+            <w:t>element_text</w:t>
+          </w:r>
+          <w:proofErr w:type="spellEnd"/>
+          <w:r>
+            <w:t xml:space="preserve">(size = 16, </w:t>
+          </w:r>
+          <w:proofErr w:type="spellStart"/>
+          <w:r>
+            <w:t>hjust</w:t>
+          </w:r>
+          <w:proofErr w:type="spellEnd"/>
+          <w:r>
+            <w:t xml:space="preserve"> = 0.5),</w:t>
+          </w:r>
+        </w:p>
+        <w:p>
+          <w:pPr>
+            <w:pStyle w:val="codeBlock"/>
+          </w:pPr>
+          <w:r>
+            <w:t xml:space="preserve">      </w:t>
+          </w:r>
+          <w:proofErr w:type="spellStart"/>
+          <w:r>
+            <w:t>axis.title.y</w:t>
+          </w:r>
+          <w:proofErr w:type="spellEnd"/>
+          <w:r>
+            <w:t xml:space="preserve"> = </w:t>
+          </w:r>
+          <w:proofErr w:type="spellStart"/>
+          <w:r>
+            <w:t>element_text</w:t>
+          </w:r>
+          <w:proofErr w:type="spellEnd"/>
+          <w:r>
+            <w:t>(size = 16),</w:t>
+          </w:r>
+        </w:p>
+        <w:p>
+          <w:pPr>
+            <w:pStyle w:val="codeBlock"/>
+          </w:pPr>
+          <w:r>
+            <w:t xml:space="preserve">      </w:t>
+          </w:r>
+          <w:proofErr w:type="spellStart"/>
+          <w:r>
+            <w:t>axis.text.x</w:t>
+          </w:r>
+          <w:proofErr w:type="spellEnd"/>
+          <w:r>
+            <w:t xml:space="preserve"> = </w:t>
+          </w:r>
+          <w:proofErr w:type="spellStart"/>
+          <w:r>
+            <w:t>element_text</w:t>
+          </w:r>
+          <w:proofErr w:type="spellEnd"/>
+          <w:r>
+            <w:t>(size = 14),</w:t>
+          </w:r>
+        </w:p>
+        <w:p>
+          <w:pPr>
+            <w:pStyle w:val="codeBlock"/>
+          </w:pPr>
+          <w:r>
+            <w:t xml:space="preserve">      </w:t>
+          </w:r>
+          <w:proofErr w:type="spellStart"/>
+          <w:r>
+            <w:t>axis.text.y</w:t>
+          </w:r>
+          <w:proofErr w:type="spellEnd"/>
+          <w:r>
+            <w:t xml:space="preserve"> = </w:t>
+          </w:r>
+          <w:proofErr w:type="spellStart"/>
+          <w:r>
+            <w:t>element_text</w:t>
+          </w:r>
+          <w:proofErr w:type="spellEnd"/>
+          <w:r>
+            <w:t>(size = 14),</w:t>
+          </w:r>
+        </w:p>
+        <w:p>
+          <w:pPr>
+            <w:pStyle w:val="codeBlock"/>
+          </w:pPr>
+          <w:r>
+            <w:t xml:space="preserve">      </w:t>
+          </w:r>
+          <w:proofErr w:type="spellStart"/>
+          <w:r>
+            <w:t>legend.title</w:t>
+          </w:r>
+          <w:proofErr w:type="spellEnd"/>
+          <w:r>
+            <w:t xml:space="preserve"> = </w:t>
+          </w:r>
+          <w:proofErr w:type="spellStart"/>
+          <w:r>
+            <w:t>element_text</w:t>
+          </w:r>
+          <w:proofErr w:type="spellEnd"/>
+          <w:r>
+            <w:t>(size = 16),</w:t>
+          </w:r>
+        </w:p>
+        <w:p>
+          <w:pPr>
+            <w:pStyle w:val="codeBlock"/>
+          </w:pPr>
+          <w:r>
+            <w:t xml:space="preserve">      </w:t>
+          </w:r>
+          <w:proofErr w:type="spellStart"/>
+          <w:r>
+            <w:t>legend.text</w:t>
+          </w:r>
+          <w:proofErr w:type="spellEnd"/>
+          <w:r>
+            <w:t xml:space="preserve"> = </w:t>
+          </w:r>
+          <w:proofErr w:type="spellStart"/>
+          <w:r>
+            <w:t>element_text</w:t>
+          </w:r>
+          <w:proofErr w:type="spellEnd"/>
+          <w:r>
+            <w:t>(size = 14)</w:t>
+          </w:r>
+        </w:p>
+        <w:p>
+          <w:pPr>
+            <w:pStyle w:val="codeBlock"/>
+          </w:pPr>
+          <w:r>
+            <w:t xml:space="preserve">    )</w:t>
+          </w:r>
+        </w:p>
+        <w:p>
+          <w:pPr>
+            <w:pStyle w:val="codeBlock"/>
+          </w:pPr>
+          <w:r>
+            <w:t>}</w:t>
+          </w:r>
+        </w:p>
+        <w:p>
+          <w:pPr>
+            <w:pStyle w:val="codeBlock"/>
+          </w:pPr>
+        </w:p>
+        <w:p>
+          <w:pPr>
+            <w:pStyle w:val="codeBlock"/>
+          </w:pPr>
+          <w:proofErr w:type="spellStart"/>
+          <w:r>
+            <w:t>plot_best_model</w:t>
+          </w:r>
+          <w:proofErr w:type="spellEnd"/>
+          <w:r>
+            <w:t>(stepwise_2s, split_2s_df$test_df)</w:t>
+          </w:r>
+        </w:p>
+        <w:p>
+          <w:pPr>
+            <w:pStyle w:val="codeBlock"/>
+          </w:pPr>
+          <w:proofErr w:type="spellStart"/>
+          <w:r>
+            <w:t>plot_best_model</w:t>
+          </w:r>
+          <w:proofErr w:type="spellEnd"/>
+          <w:r>
+            <w:t>(stepwise_3s, split_3s_df$test_df)</w:t>
           </w:r>
         </w:p>
         <w:p>
@@ -778,11 +1931,12 @@
             <w:rPr>
               <w:noProof/>
             </w:rPr>
+            <w:lastRenderedPageBreak/>
             <w:drawing>
-              <wp:inline distT="0" distB="0" distL="0" distR="0" wp14:anchorId="3909CB48" wp14:editId="2AB10280">
-                <wp:extent cx="6463030" cy="3200400"/>
+              <wp:inline distT="0" distB="0" distL="0" distR="0" wp14:anchorId="2DFC42A4" wp14:editId="59B65951">
+                <wp:extent cx="6463030" cy="3357880"/>
                 <wp:effectExtent l="0" t="0" r="0" b="0"/>
-                <wp:docPr id="1" name="Picture 1"/>
+                <wp:docPr id="3" name="Picture 3"/>
                 <wp:cNvGraphicFramePr>
                   <a:graphicFrameLocks xmlns:a="http://schemas.openxmlformats.org/drawingml/2006/main" noChangeAspect="1"/>
                 </wp:cNvGraphicFramePr>
@@ -802,7 +1956,7 @@
                       <pic:spPr>
                         <a:xfrm>
                           <a:off x="0" y="0"/>
-                          <a:ext cx="6463030" cy="3200400"/>
+                          <a:ext cx="6463030" cy="3357880"/>
                         </a:xfrm>
                         <a:prstGeom prst="rect">
                           <a:avLst/>
@@ -822,385 +1976,44 @@
           <w:r>
             <w:t xml:space="preserve">Figure </w:t>
           </w:r>
-          <w:fldSimple w:instr=" SEQ Figure \* ARABIC ">
-            <w:r>
-              <w:rPr>
-                <w:noProof/>
-              </w:rPr>
-              <w:t>1</w:t>
-            </w:r>
-          </w:fldSimple>
-          <w:r>
-            <w:t xml:space="preserve">: </w:t>
-          </w:r>
-          <w:r>
-            <w:t>Time Series: Afghanistan Population vs Year</w:t>
-          </w:r>
-        </w:p>
-        <w:p>
-          <w:r>
-            <w:t>The population grew slowly from 1960 to 1980, then began to decline until 1990, after which it increased rapidly.</w:t>
-          </w:r>
-        </w:p>
-        <w:p>
-          <w:pPr>
-            <w:pStyle w:val="Heading2"/>
-          </w:pPr>
-          <w:r>
-            <w:lastRenderedPageBreak/>
-            <w:t>b. F</w:t>
-          </w:r>
-          <w:r>
-            <w:t xml:space="preserve">it a linear trend model and compare this to a piecewise linear trend model with knots </w:t>
-          </w:r>
-          <w:proofErr w:type="gramStart"/>
-          <w:r>
-            <w:t>at</w:t>
-          </w:r>
-          <w:proofErr w:type="gramEnd"/>
-          <w:r>
-            <w:t xml:space="preserve"> 1980 and 1989.</w:t>
-          </w:r>
-        </w:p>
-        <w:p>
-          <w:pPr>
-            <w:pStyle w:val="Heading3"/>
-          </w:pPr>
-          <w:r>
-            <w:t>Linear trend model</w:t>
-          </w:r>
-        </w:p>
-        <w:p>
-          <w:pPr>
-            <w:pStyle w:val="codeBlock"/>
-          </w:pPr>
-          <w:r>
-            <w:t xml:space="preserve">Series: Population </w:t>
-          </w:r>
-        </w:p>
-        <w:p>
-          <w:pPr>
-            <w:pStyle w:val="codeBlock"/>
-          </w:pPr>
-          <w:r>
-            <w:t xml:space="preserve">Model: TSLM </w:t>
-          </w:r>
-        </w:p>
-        <w:p>
-          <w:pPr>
-            <w:pStyle w:val="codeBlock"/>
-          </w:pPr>
-        </w:p>
-        <w:p>
-          <w:pPr>
-            <w:pStyle w:val="codeBlock"/>
-          </w:pPr>
-          <w:r>
-            <w:t>Residuals:</w:t>
-          </w:r>
-        </w:p>
-        <w:p>
-          <w:pPr>
-            <w:pStyle w:val="codeBlock"/>
-          </w:pPr>
-          <w:r>
-            <w:t xml:space="preserve">     Min       1Q   Median       3Q      Max </w:t>
-          </w:r>
-        </w:p>
-        <w:p>
-          <w:pPr>
-            <w:pStyle w:val="codeBlock"/>
-          </w:pPr>
-          <w:r>
-            <w:t xml:space="preserve">-5794518 -2582559   744761  2259222  6036280 </w:t>
-          </w:r>
-        </w:p>
-        <w:p>
-          <w:pPr>
-            <w:pStyle w:val="codeBlock"/>
-          </w:pPr>
-        </w:p>
-        <w:p>
-          <w:pPr>
-            <w:pStyle w:val="codeBlock"/>
-          </w:pPr>
-          <w:r>
-            <w:t>Coefficients:</w:t>
-          </w:r>
-        </w:p>
-        <w:p>
-          <w:pPr>
-            <w:pStyle w:val="codeBlock"/>
-          </w:pPr>
-          <w:r>
-            <w:t xml:space="preserve">            Estimate Std. Error t value </w:t>
-          </w:r>
-          <w:proofErr w:type="spellStart"/>
-          <w:r>
-            <w:t>Pr</w:t>
-          </w:r>
-          <w:proofErr w:type="spellEnd"/>
-          <w:r>
-            <w:t xml:space="preserve">(&gt;|t|)    </w:t>
-          </w:r>
-        </w:p>
-        <w:p>
-          <w:pPr>
-            <w:pStyle w:val="codeBlock"/>
-          </w:pPr>
-          <w:r>
-            <w:t>(Intercept)  4798904     848259   5.657 5.45e-07 ***</w:t>
-          </w:r>
-        </w:p>
-        <w:p>
-          <w:pPr>
-            <w:pStyle w:val="codeBlock"/>
-          </w:pPr>
-          <w:r>
-            <w:t>trend()       425774      25008  17.025  &lt; 2e-16 ***</w:t>
-          </w:r>
-        </w:p>
-        <w:p>
-          <w:pPr>
-            <w:pStyle w:val="codeBlock"/>
-          </w:pPr>
-          <w:r>
-            <w:t>---</w:t>
-          </w:r>
-        </w:p>
-        <w:p>
-          <w:pPr>
-            <w:pStyle w:val="codeBlock"/>
-          </w:pPr>
-          <w:proofErr w:type="spellStart"/>
-          <w:r>
-            <w:t>Signif</w:t>
-          </w:r>
-          <w:proofErr w:type="spellEnd"/>
-          <w:r>
-            <w:t>. codes:  0 ‘***’ 0.001 ‘**’ 0.01 ‘*’ 0.05 ‘.’ 0.1 ‘ ’ 1</w:t>
-          </w:r>
-        </w:p>
-        <w:p>
-          <w:pPr>
-            <w:pStyle w:val="codeBlock"/>
-          </w:pPr>
-        </w:p>
-        <w:p>
-          <w:pPr>
-            <w:pStyle w:val="codeBlock"/>
-          </w:pPr>
-          <w:r>
-            <w:t>Residual standard error: 3188000 on 56 degrees of freedom</w:t>
-          </w:r>
-        </w:p>
-        <w:p>
-          <w:pPr>
-            <w:pStyle w:val="codeBlock"/>
-          </w:pPr>
-          <w:r>
-            <w:t>Multiple R-squared: 0.8381,</w:t>
-          </w:r>
-          <w:r>
-            <w:tab/>
-            <w:t>Adjusted R-squared: 0.8352</w:t>
-          </w:r>
-        </w:p>
-        <w:p>
-          <w:pPr>
-            <w:pStyle w:val="codeBlock"/>
-          </w:pPr>
-          <w:r>
-            <w:t>F-statistic: 289.9 on 1 and 56 DF, p-value: &lt; 2.22e-16</w:t>
-          </w:r>
-        </w:p>
-        <w:p>
-          <w:pPr>
-            <w:pStyle w:val="Heading3"/>
-          </w:pPr>
-          <w:r>
-            <w:t>Piecewise linear trend model</w:t>
-          </w:r>
-        </w:p>
-        <w:p>
-          <w:pPr>
-            <w:pStyle w:val="codeBlock"/>
-          </w:pPr>
-          <w:r>
-            <w:t xml:space="preserve">Series: Population </w:t>
-          </w:r>
-        </w:p>
-        <w:p>
-          <w:pPr>
-            <w:pStyle w:val="codeBlock"/>
-          </w:pPr>
-          <w:r>
-            <w:t xml:space="preserve">Model: TSLM </w:t>
-          </w:r>
-        </w:p>
-        <w:p>
-          <w:pPr>
-            <w:pStyle w:val="codeBlock"/>
-          </w:pPr>
-        </w:p>
-        <w:p>
-          <w:pPr>
-            <w:pStyle w:val="codeBlock"/>
-          </w:pPr>
-          <w:r>
-            <w:t>Residuals:</w:t>
-          </w:r>
-        </w:p>
-        <w:p>
-          <w:pPr>
-            <w:pStyle w:val="codeBlock"/>
-          </w:pPr>
-          <w:r>
-            <w:t xml:space="preserve">    Min      1Q  Median      3Q     Max </w:t>
-          </w:r>
-        </w:p>
-        <w:p>
-          <w:pPr>
-            <w:pStyle w:val="codeBlock"/>
-          </w:pPr>
-          <w:r>
-            <w:t xml:space="preserve">-577590 -174198  -16784  187226  679947 </w:t>
-          </w:r>
-        </w:p>
-        <w:p>
-          <w:pPr>
-            <w:pStyle w:val="codeBlock"/>
-          </w:pPr>
-        </w:p>
-        <w:p>
-          <w:pPr>
-            <w:pStyle w:val="codeBlock"/>
-          </w:pPr>
-          <w:r>
-            <w:t>Coefficients:</w:t>
-          </w:r>
-        </w:p>
-        <w:p>
-          <w:pPr>
-            <w:pStyle w:val="codeBlock"/>
-          </w:pPr>
-          <w:r>
-            <w:t xml:space="preserve">                                     Estimate Std. Error t value </w:t>
-          </w:r>
-          <w:proofErr w:type="spellStart"/>
-          <w:r>
-            <w:t>Pr</w:t>
-          </w:r>
-          <w:proofErr w:type="spellEnd"/>
-          <w:r>
-            <w:t xml:space="preserve">(&gt;|t|)    </w:t>
-          </w:r>
-        </w:p>
-        <w:p>
-          <w:pPr>
-            <w:pStyle w:val="codeBlock"/>
-          </w:pPr>
-          <w:r>
-            <w:t>(Intercept)                           8697573     131122   66.33   &lt;2e-16 ***</w:t>
-          </w:r>
-        </w:p>
-        <w:p>
-          <w:pPr>
-            <w:pStyle w:val="codeBlock"/>
-          </w:pPr>
-          <w:r>
-            <w:t>trend(knots = c(1980, 1989))trend      224372       9623   23.32   &lt;2e-16 ***</w:t>
-          </w:r>
-        </w:p>
-        <w:p>
-          <w:pPr>
-            <w:pStyle w:val="codeBlock"/>
-          </w:pPr>
-          <w:r>
-            <w:t>trend(knots = c(1980, 1989))trend_21  -456804      24498  -18.65   &lt;2e-16 ***</w:t>
-          </w:r>
-        </w:p>
-        <w:p>
-          <w:pPr>
-            <w:pStyle w:val="codeBlock"/>
-          </w:pPr>
-          <w:r>
-            <w:t>trend(knots = c(1980, 1989))trend_30  1082782      21418   50.55   &lt;2e-16 ***</w:t>
-          </w:r>
-        </w:p>
-        <w:p>
-          <w:pPr>
-            <w:pStyle w:val="codeBlock"/>
-          </w:pPr>
-          <w:r>
-            <w:t>---</w:t>
-          </w:r>
-        </w:p>
-        <w:p>
-          <w:pPr>
-            <w:pStyle w:val="codeBlock"/>
-          </w:pPr>
-          <w:proofErr w:type="spellStart"/>
-          <w:r>
-            <w:t>Signif</w:t>
-          </w:r>
-          <w:proofErr w:type="spellEnd"/>
-          <w:r>
-            <w:t>. codes:  0 ‘***’ 0.001 ‘**’ 0.01 ‘*’ 0.05 ‘.’ 0.1 ‘ ’ 1</w:t>
-          </w:r>
-        </w:p>
-        <w:p>
-          <w:pPr>
-            <w:pStyle w:val="codeBlock"/>
-          </w:pPr>
-        </w:p>
-        <w:p>
-          <w:pPr>
-            <w:pStyle w:val="codeBlock"/>
-          </w:pPr>
-          <w:r>
-            <w:t>Residual standard error: 300900 on 54 degrees of freedom</w:t>
-          </w:r>
-        </w:p>
-        <w:p>
-          <w:pPr>
-            <w:pStyle w:val="codeBlock"/>
-          </w:pPr>
-          <w:r>
-            <w:t>Multiple R-squared: 0.9986,</w:t>
-          </w:r>
-          <w:r>
-            <w:tab/>
-            <w:t>Adjusted R-squared: 0.9985</w:t>
-          </w:r>
-        </w:p>
-        <w:p>
-          <w:pPr>
-            <w:pStyle w:val="codeBlock"/>
-          </w:pPr>
-          <w:r>
-            <w:t>F-statistic: 1.293e+04 on 3 and 54 DF, p-value: &lt; 2.22e-16</w:t>
-          </w:r>
-        </w:p>
-        <w:p>
-          <w:pPr>
-            <w:pStyle w:val="Heading3"/>
-          </w:pPr>
-          <w:r>
-            <w:t>Compare the models visually</w:t>
-          </w:r>
-        </w:p>
-        <w:p>
+          <w:r>
+            <w:fldChar w:fldCharType="begin"/>
+          </w:r>
+          <w:r>
+            <w:instrText xml:space="preserve"> SEQ Figure \* ARABIC </w:instrText>
+          </w:r>
+          <w:r>
+            <w:fldChar w:fldCharType="separate"/>
+          </w:r>
           <w:r>
             <w:rPr>
               <w:noProof/>
             </w:rPr>
-            <w:lastRenderedPageBreak/>
+            <w:t>1</w:t>
+          </w:r>
+          <w:r>
+            <w:rPr>
+              <w:noProof/>
+            </w:rPr>
+            <w:fldChar w:fldCharType="end"/>
+          </w:r>
+          <w:r>
+            <w:t>:</w:t>
+          </w:r>
+          <w:r>
+            <w:t xml:space="preserve"> Test data vs predicted (2s file)</w:t>
+          </w:r>
+        </w:p>
+        <w:p>
+          <w:r>
+            <w:rPr>
+              <w:noProof/>
+            </w:rPr>
             <w:drawing>
-              <wp:inline distT="0" distB="0" distL="0" distR="0" wp14:anchorId="28C52E79" wp14:editId="40542E70">
-                <wp:extent cx="6463030" cy="3200400"/>
+              <wp:inline distT="0" distB="0" distL="0" distR="0" wp14:anchorId="623BE429" wp14:editId="1884AD76">
+                <wp:extent cx="6463030" cy="3357880"/>
                 <wp:effectExtent l="0" t="0" r="0" b="0"/>
-                <wp:docPr id="5" name="Picture 5"/>
+                <wp:docPr id="2" name="Picture 2"/>
                 <wp:cNvGraphicFramePr>
                   <a:graphicFrameLocks xmlns:a="http://schemas.openxmlformats.org/drawingml/2006/main" noChangeAspect="1"/>
                 </wp:cNvGraphicFramePr>
@@ -1220,7 +2033,7 @@
                       <pic:spPr>
                         <a:xfrm>
                           <a:off x="0" y="0"/>
-                          <a:ext cx="6463030" cy="3200400"/>
+                          <a:ext cx="6463030" cy="3357880"/>
                         </a:xfrm>
                         <a:prstGeom prst="rect">
                           <a:avLst/>
@@ -1240,36 +2053,70 @@
           <w:r>
             <w:t xml:space="preserve">Figure </w:t>
           </w:r>
-          <w:fldSimple w:instr=" SEQ Figure \* ARABIC ">
-            <w:r>
-              <w:rPr>
-                <w:noProof/>
-              </w:rPr>
-              <w:t>2</w:t>
-            </w:r>
-          </w:fldSimple>
-          <w:r>
-            <w:t>:</w:t>
+          <w:r>
+            <w:fldChar w:fldCharType="begin"/>
+          </w:r>
+          <w:r>
+            <w:instrText xml:space="preserve"> SEQ Figure \* ARABIC </w:instrText>
+          </w:r>
+          <w:r>
+            <w:fldChar w:fldCharType="separate"/>
+          </w:r>
+          <w:r>
+            <w:rPr>
+              <w:noProof/>
+            </w:rPr>
+            <w:t>2</w:t>
+          </w:r>
+          <w:r>
+            <w:rPr>
+              <w:noProof/>
+            </w:rPr>
+            <w:fldChar w:fldCharType="end"/>
+          </w:r>
+          <w:r>
+            <w:t>: Test data vs predicted (3s file)</w:t>
+          </w:r>
+        </w:p>
+        <w:p>
+          <w:r>
+            <w:t>Conclusion</w:t>
+          </w:r>
+          <w:r>
+            <w:t>s:</w:t>
           </w:r>
           <w:r>
             <w:t xml:space="preserve"> </w:t>
           </w:r>
           <w:r>
-            <w:t>Linear trend model</w:t>
-          </w:r>
-          <w:r>
-            <w:t xml:space="preserve"> vs </w:t>
-          </w:r>
-          <w:r>
-            <w:t>Piecewise linear trend model</w:t>
-          </w:r>
-        </w:p>
-        <w:p>
-          <w:r>
-            <w:t>Based on the graph and from the reports, t</w:t>
-          </w:r>
-          <w:r>
-            <w:t>he piecewise linear model explains 99.86% of the variance in the data, much higher than the 83.81% explained by the simple linear model. Its residual error is also about 90% lower, indicating much better accuracy.</w:t>
+            <w:t>stepwise_2s is clearly a much better model</w:t>
+          </w:r>
+          <w:r>
+            <w:t xml:space="preserve"> with close prediction with the test data</w:t>
+          </w:r>
+        </w:p>
+        <w:p>
+          <w:pPr>
+            <w:pStyle w:val="Heading2"/>
+          </w:pPr>
+          <w:r>
+            <w:t>2. Assignment 2</w:t>
+          </w:r>
+        </w:p>
+        <w:p>
+          <w:r>
+            <w:t xml:space="preserve">The annual population of Afghanistan is available in the </w:t>
+          </w:r>
+          <w:proofErr w:type="spellStart"/>
+          <w:r>
+            <w:rPr>
+              <w:rStyle w:val="codeInline"/>
+            </w:rPr>
+            <w:t>global_economy</w:t>
+          </w:r>
+          <w:proofErr w:type="spellEnd"/>
+          <w:r>
+            <w:t xml:space="preserve"> data set.</w:t>
           </w:r>
         </w:p>
         <w:p>
@@ -1277,10 +2124,311 @@
             <w:pStyle w:val="Heading3"/>
           </w:pPr>
           <w:r>
-            <w:t xml:space="preserve">c. </w:t>
-          </w:r>
-          <w:r>
-            <w:t>Generate forecasts from these two models for the five years after the end of the data, and comment on the results.</w:t>
+            <w:t xml:space="preserve">a. Plot the data and comment on its features. </w:t>
+          </w:r>
+        </w:p>
+        <w:p>
+          <w:pPr>
+            <w:pStyle w:val="codeBlock"/>
+          </w:pPr>
+          <w:proofErr w:type="spellStart"/>
+          <w:r>
+            <w:t>afghanistan_population</w:t>
+          </w:r>
+          <w:proofErr w:type="spellEnd"/>
+          <w:r>
+            <w:t xml:space="preserve"> &lt;- </w:t>
+          </w:r>
+          <w:proofErr w:type="spellStart"/>
+          <w:r>
+            <w:t>global_economy</w:t>
+          </w:r>
+          <w:proofErr w:type="spellEnd"/>
+          <w:r>
+            <w:t xml:space="preserve"> %&gt;%</w:t>
+          </w:r>
+        </w:p>
+        <w:p>
+          <w:pPr>
+            <w:pStyle w:val="codeBlock"/>
+          </w:pPr>
+          <w:r>
+            <w:t xml:space="preserve">  filter(Country == "Afghanistan")</w:t>
+          </w:r>
+        </w:p>
+        <w:p>
+          <w:pPr>
+            <w:pStyle w:val="codeBlock"/>
+          </w:pPr>
+        </w:p>
+        <w:p>
+          <w:pPr>
+            <w:pStyle w:val="codeBlock"/>
+          </w:pPr>
+          <w:proofErr w:type="spellStart"/>
+          <w:r>
+            <w:t>afghanistan_population</w:t>
+          </w:r>
+          <w:proofErr w:type="spellEnd"/>
+          <w:r>
+            <w:t xml:space="preserve"> %&gt;%</w:t>
+          </w:r>
+        </w:p>
+        <w:p>
+          <w:pPr>
+            <w:pStyle w:val="codeBlock"/>
+          </w:pPr>
+          <w:r>
+            <w:t xml:space="preserve">  </w:t>
+          </w:r>
+          <w:proofErr w:type="spellStart"/>
+          <w:r>
+            <w:t>tsibble</w:t>
+          </w:r>
+          <w:proofErr w:type="spellEnd"/>
+          <w:r>
+            <w:t>(index = Year)%&gt;%</w:t>
+          </w:r>
+        </w:p>
+        <w:p>
+          <w:pPr>
+            <w:pStyle w:val="codeBlock"/>
+          </w:pPr>
+          <w:r>
+            <w:lastRenderedPageBreak/>
+            <w:t xml:space="preserve">  </w:t>
+          </w:r>
+          <w:proofErr w:type="spellStart"/>
+          <w:r>
+            <w:t>ggplot</w:t>
+          </w:r>
+          <w:proofErr w:type="spellEnd"/>
+          <w:r>
+            <w:t>(</w:t>
+          </w:r>
+          <w:proofErr w:type="spellStart"/>
+          <w:r>
+            <w:t>aes</w:t>
+          </w:r>
+          <w:proofErr w:type="spellEnd"/>
+          <w:r>
+            <w:t>(x = Year, y = Population)) +</w:t>
+          </w:r>
+        </w:p>
+        <w:p>
+          <w:pPr>
+            <w:pStyle w:val="codeBlock"/>
+          </w:pPr>
+          <w:r>
+            <w:t xml:space="preserve">    </w:t>
+          </w:r>
+          <w:proofErr w:type="spellStart"/>
+          <w:r>
+            <w:t>geom_line</w:t>
+          </w:r>
+          <w:proofErr w:type="spellEnd"/>
+          <w:r>
+            <w:t>(size=1) +</w:t>
+          </w:r>
+        </w:p>
+        <w:p>
+          <w:pPr>
+            <w:pStyle w:val="codeBlock"/>
+          </w:pPr>
+          <w:r>
+            <w:t xml:space="preserve">    labs(x = "Year", </w:t>
+          </w:r>
+        </w:p>
+        <w:p>
+          <w:pPr>
+            <w:pStyle w:val="codeBlock"/>
+          </w:pPr>
+          <w:r>
+            <w:t xml:space="preserve">         y = "Population") +</w:t>
+          </w:r>
+        </w:p>
+        <w:p>
+          <w:pPr>
+            <w:pStyle w:val="codeBlock"/>
+          </w:pPr>
+          <w:r>
+            <w:t xml:space="preserve">    </w:t>
+          </w:r>
+          <w:proofErr w:type="spellStart"/>
+          <w:r>
+            <w:t>theme_minimal</w:t>
+          </w:r>
+          <w:proofErr w:type="spellEnd"/>
+          <w:r>
+            <w:t>() +</w:t>
+          </w:r>
+        </w:p>
+        <w:p>
+          <w:pPr>
+            <w:pStyle w:val="codeBlock"/>
+          </w:pPr>
+          <w:r>
+            <w:t xml:space="preserve">    theme(</w:t>
+          </w:r>
+        </w:p>
+        <w:p>
+          <w:pPr>
+            <w:pStyle w:val="codeBlock"/>
+          </w:pPr>
+          <w:r>
+            <w:t xml:space="preserve">      </w:t>
+          </w:r>
+          <w:proofErr w:type="spellStart"/>
+          <w:r>
+            <w:t>axis.title.x</w:t>
+          </w:r>
+          <w:proofErr w:type="spellEnd"/>
+          <w:r>
+            <w:t xml:space="preserve"> = </w:t>
+          </w:r>
+          <w:proofErr w:type="spellStart"/>
+          <w:r>
+            <w:t>element_text</w:t>
+          </w:r>
+          <w:proofErr w:type="spellEnd"/>
+          <w:r>
+            <w:t xml:space="preserve">(size = 16, </w:t>
+          </w:r>
+          <w:proofErr w:type="spellStart"/>
+          <w:r>
+            <w:t>hjust</w:t>
+          </w:r>
+          <w:proofErr w:type="spellEnd"/>
+          <w:r>
+            <w:t xml:space="preserve"> = 0.5),</w:t>
+          </w:r>
+        </w:p>
+        <w:p>
+          <w:pPr>
+            <w:pStyle w:val="codeBlock"/>
+          </w:pPr>
+          <w:r>
+            <w:t xml:space="preserve">      </w:t>
+          </w:r>
+          <w:proofErr w:type="spellStart"/>
+          <w:r>
+            <w:t>axis.title.y</w:t>
+          </w:r>
+          <w:proofErr w:type="spellEnd"/>
+          <w:r>
+            <w:t xml:space="preserve"> = </w:t>
+          </w:r>
+          <w:proofErr w:type="spellStart"/>
+          <w:r>
+            <w:t>element_text</w:t>
+          </w:r>
+          <w:proofErr w:type="spellEnd"/>
+          <w:r>
+            <w:t>(size = 16),</w:t>
+          </w:r>
+        </w:p>
+        <w:p>
+          <w:pPr>
+            <w:pStyle w:val="codeBlock"/>
+          </w:pPr>
+          <w:r>
+            <w:t xml:space="preserve">      </w:t>
+          </w:r>
+          <w:proofErr w:type="spellStart"/>
+          <w:r>
+            <w:t>axis.text.x</w:t>
+          </w:r>
+          <w:proofErr w:type="spellEnd"/>
+          <w:r>
+            <w:t xml:space="preserve"> = </w:t>
+          </w:r>
+          <w:proofErr w:type="spellStart"/>
+          <w:r>
+            <w:t>element_text</w:t>
+          </w:r>
+          <w:proofErr w:type="spellEnd"/>
+          <w:r>
+            <w:t>(size = 14),</w:t>
+          </w:r>
+        </w:p>
+        <w:p>
+          <w:pPr>
+            <w:pStyle w:val="codeBlock"/>
+          </w:pPr>
+          <w:r>
+            <w:t xml:space="preserve">      </w:t>
+          </w:r>
+          <w:proofErr w:type="spellStart"/>
+          <w:r>
+            <w:t>axis.text.y</w:t>
+          </w:r>
+          <w:proofErr w:type="spellEnd"/>
+          <w:r>
+            <w:t xml:space="preserve"> = </w:t>
+          </w:r>
+          <w:proofErr w:type="spellStart"/>
+          <w:r>
+            <w:t>element_text</w:t>
+          </w:r>
+          <w:proofErr w:type="spellEnd"/>
+          <w:r>
+            <w:t>(size = 14),</w:t>
+          </w:r>
+        </w:p>
+        <w:p>
+          <w:pPr>
+            <w:pStyle w:val="codeBlock"/>
+          </w:pPr>
+          <w:r>
+            <w:t xml:space="preserve">      </w:t>
+          </w:r>
+          <w:proofErr w:type="spellStart"/>
+          <w:r>
+            <w:t>legend.title</w:t>
+          </w:r>
+          <w:proofErr w:type="spellEnd"/>
+          <w:r>
+            <w:t xml:space="preserve"> = </w:t>
+          </w:r>
+          <w:proofErr w:type="spellStart"/>
+          <w:r>
+            <w:t>element_text</w:t>
+          </w:r>
+          <w:proofErr w:type="spellEnd"/>
+          <w:r>
+            <w:t>(size = 16),</w:t>
+          </w:r>
+        </w:p>
+        <w:p>
+          <w:pPr>
+            <w:pStyle w:val="codeBlock"/>
+          </w:pPr>
+          <w:r>
+            <w:t xml:space="preserve">      </w:t>
+          </w:r>
+          <w:proofErr w:type="spellStart"/>
+          <w:r>
+            <w:t>legend.text</w:t>
+          </w:r>
+          <w:proofErr w:type="spellEnd"/>
+          <w:r>
+            <w:t xml:space="preserve"> = </w:t>
+          </w:r>
+          <w:proofErr w:type="spellStart"/>
+          <w:r>
+            <w:t>element_text</w:t>
+          </w:r>
+          <w:proofErr w:type="spellEnd"/>
+          <w:r>
+            <w:t>(size = 14)</w:t>
+          </w:r>
+        </w:p>
+        <w:p>
+          <w:pPr>
+            <w:pStyle w:val="codeBlock"/>
+          </w:pPr>
+          <w:r>
+            <w:t xml:space="preserve">    )</w:t>
           </w:r>
         </w:p>
         <w:p>
@@ -1289,10 +2437,10 @@
               <w:noProof/>
             </w:rPr>
             <w:drawing>
-              <wp:inline distT="0" distB="0" distL="0" distR="0" wp14:anchorId="598C7114" wp14:editId="23A56C9A">
+              <wp:inline distT="0" distB="0" distL="0" distR="0" wp14:anchorId="3909CB48" wp14:editId="2AB10280">
                 <wp:extent cx="6463030" cy="3200400"/>
                 <wp:effectExtent l="0" t="0" r="0" b="0"/>
-                <wp:docPr id="4" name="Picture 4"/>
+                <wp:docPr id="1" name="Picture 1"/>
                 <wp:cNvGraphicFramePr>
                   <a:graphicFrameLocks xmlns:a="http://schemas.openxmlformats.org/drawingml/2006/main" noChangeAspect="1"/>
                 </wp:cNvGraphicFramePr>
@@ -1332,25 +2480,1225 @@
           <w:r>
             <w:t xml:space="preserve">Figure </w:t>
           </w:r>
-          <w:fldSimple w:instr=" SEQ Figure \* ARABIC ">
-            <w:r>
-              <w:rPr>
-                <w:noProof/>
-              </w:rPr>
-              <w:t>3</w:t>
-            </w:r>
-          </w:fldSimple>
+          <w:r>
+            <w:fldChar w:fldCharType="begin"/>
+          </w:r>
+          <w:r>
+            <w:instrText xml:space="preserve"> SEQ Figure \* ARABIC </w:instrText>
+          </w:r>
+          <w:r>
+            <w:fldChar w:fldCharType="separate"/>
+          </w:r>
+          <w:r>
+            <w:rPr>
+              <w:noProof/>
+            </w:rPr>
+            <w:t>3</w:t>
+          </w:r>
+          <w:r>
+            <w:rPr>
+              <w:noProof/>
+            </w:rPr>
+            <w:fldChar w:fldCharType="end"/>
+          </w:r>
+          <w:r>
+            <w:t xml:space="preserve">: </w:t>
+          </w:r>
+          <w:r>
+            <w:t>Time Series: Afghanistan Population vs Year</w:t>
+          </w:r>
+        </w:p>
+        <w:p>
+          <w:r>
+            <w:t>The population grew slowly from 1960 to 1980, then began to decline until 1990, after which it increased rapidly.</w:t>
+          </w:r>
+        </w:p>
+        <w:p>
+          <w:pPr>
+            <w:pStyle w:val="Heading2"/>
+          </w:pPr>
+          <w:r>
+            <w:t>b. F</w:t>
+          </w:r>
+          <w:r>
+            <w:t xml:space="preserve">it a linear trend model and compare this to a piecewise linear trend model with knots </w:t>
+          </w:r>
+          <w:proofErr w:type="gramStart"/>
+          <w:r>
+            <w:t>at</w:t>
+          </w:r>
+          <w:proofErr w:type="gramEnd"/>
+          <w:r>
+            <w:t xml:space="preserve"> 1980 and 1989.</w:t>
+          </w:r>
+        </w:p>
+        <w:p>
+          <w:pPr>
+            <w:pStyle w:val="Heading3"/>
+          </w:pPr>
+          <w:r>
+            <w:t>Linear trend model</w:t>
+          </w:r>
+        </w:p>
+        <w:p>
+          <w:pPr>
+            <w:pStyle w:val="codeBlock"/>
+          </w:pPr>
+          <w:proofErr w:type="spellStart"/>
+          <w:r>
+            <w:t>linear_trend_model</w:t>
+          </w:r>
+          <w:proofErr w:type="spellEnd"/>
+          <w:r>
+            <w:t xml:space="preserve"> &lt;- </w:t>
+          </w:r>
+          <w:proofErr w:type="spellStart"/>
+          <w:r>
+            <w:t>afghanistan_population</w:t>
+          </w:r>
+          <w:proofErr w:type="spellEnd"/>
+          <w:r>
+            <w:t xml:space="preserve"> %&gt;%</w:t>
+          </w:r>
+        </w:p>
+        <w:p>
+          <w:pPr>
+            <w:pStyle w:val="codeBlock"/>
+          </w:pPr>
+          <w:r>
+            <w:t xml:space="preserve">  model(Linear = TSLM(Population ~ trend()))</w:t>
+          </w:r>
+        </w:p>
+        <w:p>
+          <w:pPr>
+            <w:pStyle w:val="codeBlock"/>
+          </w:pPr>
+        </w:p>
+        <w:p>
+          <w:pPr>
+            <w:pStyle w:val="codeBlock"/>
+          </w:pPr>
+          <w:proofErr w:type="spellStart"/>
+          <w:r>
+            <w:t>linear_trend_model</w:t>
+          </w:r>
+          <w:proofErr w:type="spellEnd"/>
+          <w:r>
+            <w:t xml:space="preserve"> %&gt;% report()</w:t>
+          </w:r>
+        </w:p>
+        <w:p>
+          <w:pPr>
+            <w:pStyle w:val="codeBlock"/>
+          </w:pPr>
+          <w:r>
+            <w:t xml:space="preserve">Series: Population </w:t>
+          </w:r>
+        </w:p>
+        <w:p>
+          <w:pPr>
+            <w:pStyle w:val="codeBlock"/>
+          </w:pPr>
+          <w:r>
+            <w:t xml:space="preserve">Model: TSLM </w:t>
+          </w:r>
+        </w:p>
+        <w:p>
+          <w:pPr>
+            <w:pStyle w:val="codeBlock"/>
+          </w:pPr>
+        </w:p>
+        <w:p>
+          <w:pPr>
+            <w:pStyle w:val="codeBlock"/>
+          </w:pPr>
+          <w:r>
+            <w:t>Residuals:</w:t>
+          </w:r>
+        </w:p>
+        <w:p>
+          <w:pPr>
+            <w:pStyle w:val="codeBlock"/>
+          </w:pPr>
+          <w:r>
+            <w:t xml:space="preserve">     Min       1Q   Median       3Q      Max </w:t>
+          </w:r>
+        </w:p>
+        <w:p>
+          <w:pPr>
+            <w:pStyle w:val="codeBlock"/>
+          </w:pPr>
+          <w:r>
+            <w:t xml:space="preserve">-5794518 -2582559   744761  2259222  6036280 </w:t>
+          </w:r>
+        </w:p>
+        <w:p>
+          <w:pPr>
+            <w:pStyle w:val="codeBlock"/>
+          </w:pPr>
+        </w:p>
+        <w:p>
+          <w:pPr>
+            <w:pStyle w:val="codeBlock"/>
+          </w:pPr>
+          <w:r>
+            <w:lastRenderedPageBreak/>
+            <w:t>Coefficients:</w:t>
+          </w:r>
+        </w:p>
+        <w:p>
+          <w:pPr>
+            <w:pStyle w:val="codeBlock"/>
+          </w:pPr>
+          <w:r>
+            <w:t xml:space="preserve">            Estimate Std. Error t value </w:t>
+          </w:r>
+          <w:proofErr w:type="spellStart"/>
+          <w:r>
+            <w:t>Pr</w:t>
+          </w:r>
+          <w:proofErr w:type="spellEnd"/>
+          <w:r>
+            <w:t xml:space="preserve">(&gt;|t|)    </w:t>
+          </w:r>
+        </w:p>
+        <w:p>
+          <w:pPr>
+            <w:pStyle w:val="codeBlock"/>
+          </w:pPr>
+          <w:r>
+            <w:t>(Intercept)  4798904     848259   5.657 5.45e-07 ***</w:t>
+          </w:r>
+        </w:p>
+        <w:p>
+          <w:pPr>
+            <w:pStyle w:val="codeBlock"/>
+          </w:pPr>
+          <w:r>
+            <w:t>trend()       425774      25008  17.025  &lt; 2e-16 ***</w:t>
+          </w:r>
+        </w:p>
+        <w:p>
+          <w:pPr>
+            <w:pStyle w:val="codeBlock"/>
+          </w:pPr>
+          <w:r>
+            <w:t>---</w:t>
+          </w:r>
+        </w:p>
+        <w:p>
+          <w:pPr>
+            <w:pStyle w:val="codeBlock"/>
+          </w:pPr>
+          <w:proofErr w:type="spellStart"/>
+          <w:r>
+            <w:t>Signif</w:t>
+          </w:r>
+          <w:proofErr w:type="spellEnd"/>
+          <w:r>
+            <w:t>. codes:  0 ‘***’ 0.001 ‘**’ 0.01 ‘*’ 0.05 ‘.’ 0.1 ‘ ’ 1</w:t>
+          </w:r>
+        </w:p>
+        <w:p>
+          <w:pPr>
+            <w:pStyle w:val="codeBlock"/>
+          </w:pPr>
+        </w:p>
+        <w:p>
+          <w:pPr>
+            <w:pStyle w:val="codeBlock"/>
+          </w:pPr>
+          <w:r>
+            <w:t>Residual standard error: 3188000 on 56 degrees of freedom</w:t>
+          </w:r>
+        </w:p>
+        <w:p>
+          <w:pPr>
+            <w:pStyle w:val="codeBlock"/>
+          </w:pPr>
+          <w:r>
+            <w:t>Multiple R-squared: 0.8381,</w:t>
+          </w:r>
+          <w:r>
+            <w:tab/>
+            <w:t>Adjusted R-squared: 0.8352</w:t>
+          </w:r>
+        </w:p>
+        <w:p>
+          <w:pPr>
+            <w:pStyle w:val="codeBlock"/>
+          </w:pPr>
+          <w:r>
+            <w:t>F-statistic: 289.9 on 1 and 56 DF, p-value: &lt; 2.22e-16</w:t>
+          </w:r>
+        </w:p>
+        <w:p>
+          <w:pPr>
+            <w:pStyle w:val="Heading3"/>
+          </w:pPr>
+          <w:r>
+            <w:t>Piecewise linear trend model</w:t>
+          </w:r>
+        </w:p>
+        <w:p>
+          <w:pPr>
+            <w:pStyle w:val="codeBlock"/>
+          </w:pPr>
+          <w:proofErr w:type="spellStart"/>
+          <w:r>
+            <w:t>piecewise_linear_trend_model</w:t>
+          </w:r>
+          <w:proofErr w:type="spellEnd"/>
+          <w:r>
+            <w:t xml:space="preserve"> &lt;- </w:t>
+          </w:r>
+          <w:proofErr w:type="spellStart"/>
+          <w:r>
+            <w:t>afghanistan_population</w:t>
+          </w:r>
+          <w:proofErr w:type="spellEnd"/>
+          <w:r>
+            <w:t xml:space="preserve"> %&gt;%</w:t>
+          </w:r>
+        </w:p>
+        <w:p>
+          <w:pPr>
+            <w:pStyle w:val="codeBlock"/>
+          </w:pPr>
+          <w:r>
+            <w:t xml:space="preserve">  model(</w:t>
+          </w:r>
+          <w:proofErr w:type="spellStart"/>
+          <w:r>
+            <w:t>Piecewise_Linear</w:t>
+          </w:r>
+          <w:proofErr w:type="spellEnd"/>
+          <w:r>
+            <w:t xml:space="preserve"> = TSLM(Population ~ trend(knots = c(1980, 1989))))</w:t>
+          </w:r>
+        </w:p>
+        <w:p>
+          <w:pPr>
+            <w:pStyle w:val="codeBlock"/>
+          </w:pPr>
+        </w:p>
+        <w:p>
+          <w:pPr>
+            <w:pStyle w:val="codeBlock"/>
+          </w:pPr>
+          <w:proofErr w:type="spellStart"/>
+          <w:r>
+            <w:t>piecewise_linear_trend_model</w:t>
+          </w:r>
+          <w:proofErr w:type="spellEnd"/>
+          <w:r>
+            <w:t xml:space="preserve"> %&gt;% report()</w:t>
+          </w:r>
+          <w:r>
+            <w:t xml:space="preserve"> </w:t>
+          </w:r>
+        </w:p>
+        <w:p>
+          <w:pPr>
+            <w:pStyle w:val="codeBlock"/>
+          </w:pPr>
+          <w:r>
+            <w:t xml:space="preserve">Series: Population </w:t>
+          </w:r>
+        </w:p>
+        <w:p>
+          <w:pPr>
+            <w:pStyle w:val="codeBlock"/>
+          </w:pPr>
+          <w:r>
+            <w:t xml:space="preserve">Model: TSLM </w:t>
+          </w:r>
+        </w:p>
+        <w:p>
+          <w:pPr>
+            <w:pStyle w:val="codeBlock"/>
+          </w:pPr>
+        </w:p>
+        <w:p>
+          <w:pPr>
+            <w:pStyle w:val="codeBlock"/>
+          </w:pPr>
+          <w:r>
+            <w:t>Residuals:</w:t>
+          </w:r>
+        </w:p>
+        <w:p>
+          <w:pPr>
+            <w:pStyle w:val="codeBlock"/>
+          </w:pPr>
+          <w:r>
+            <w:t xml:space="preserve">    Min      1Q  Median      3Q     Max </w:t>
+          </w:r>
+        </w:p>
+        <w:p>
+          <w:pPr>
+            <w:pStyle w:val="codeBlock"/>
+          </w:pPr>
+          <w:r>
+            <w:t xml:space="preserve">-577590 -174198  -16784  187226  679947 </w:t>
+          </w:r>
+        </w:p>
+        <w:p>
+          <w:pPr>
+            <w:pStyle w:val="codeBlock"/>
+          </w:pPr>
+        </w:p>
+        <w:p>
+          <w:pPr>
+            <w:pStyle w:val="codeBlock"/>
+          </w:pPr>
+          <w:r>
+            <w:t>Coefficients:</w:t>
+          </w:r>
+        </w:p>
+        <w:p>
+          <w:pPr>
+            <w:pStyle w:val="codeBlock"/>
+          </w:pPr>
+          <w:r>
+            <w:t xml:space="preserve">                                     Estimate Std. Error t value </w:t>
+          </w:r>
+          <w:proofErr w:type="spellStart"/>
+          <w:r>
+            <w:t>Pr</w:t>
+          </w:r>
+          <w:proofErr w:type="spellEnd"/>
+          <w:r>
+            <w:t xml:space="preserve">(&gt;|t|)    </w:t>
+          </w:r>
+        </w:p>
+        <w:p>
+          <w:pPr>
+            <w:pStyle w:val="codeBlock"/>
+          </w:pPr>
+          <w:r>
+            <w:t>(Intercept)                           8697573     131122   66.33   &lt;2e-16 ***</w:t>
+          </w:r>
+        </w:p>
+        <w:p>
+          <w:pPr>
+            <w:pStyle w:val="codeBlock"/>
+          </w:pPr>
+          <w:r>
+            <w:t>trend(knots = c(1980, 1989))trend      224372       9623   23.32   &lt;2e-16 ***</w:t>
+          </w:r>
+        </w:p>
+        <w:p>
+          <w:pPr>
+            <w:pStyle w:val="codeBlock"/>
+          </w:pPr>
+          <w:r>
+            <w:t>trend(knots = c(1980, 1989))trend_21  -456804      24498  -18.65   &lt;2e-16 ***</w:t>
+          </w:r>
+        </w:p>
+        <w:p>
+          <w:pPr>
+            <w:pStyle w:val="codeBlock"/>
+          </w:pPr>
+          <w:r>
+            <w:t>trend(knots = c(1980, 1989))trend_30  1082782      21418   50.55   &lt;2e-16 ***</w:t>
+          </w:r>
+        </w:p>
+        <w:p>
+          <w:pPr>
+            <w:pStyle w:val="codeBlock"/>
+          </w:pPr>
+          <w:r>
+            <w:t>---</w:t>
+          </w:r>
+        </w:p>
+        <w:p>
+          <w:pPr>
+            <w:pStyle w:val="codeBlock"/>
+          </w:pPr>
+          <w:proofErr w:type="spellStart"/>
+          <w:r>
+            <w:t>Signif</w:t>
+          </w:r>
+          <w:proofErr w:type="spellEnd"/>
+          <w:r>
+            <w:t>. codes:  0 ‘***’ 0.001 ‘**’ 0.01 ‘*’ 0.05 ‘.’ 0.1 ‘ ’ 1</w:t>
+          </w:r>
+        </w:p>
+        <w:p>
+          <w:pPr>
+            <w:pStyle w:val="codeBlock"/>
+          </w:pPr>
+        </w:p>
+        <w:p>
+          <w:pPr>
+            <w:pStyle w:val="codeBlock"/>
+          </w:pPr>
+          <w:r>
+            <w:t>Residual standard error: 300900 on 54 degrees of freedom</w:t>
+          </w:r>
+        </w:p>
+        <w:p>
+          <w:pPr>
+            <w:pStyle w:val="codeBlock"/>
+          </w:pPr>
+          <w:r>
+            <w:t>Multiple R-squared: 0.9986,</w:t>
+          </w:r>
+          <w:r>
+            <w:tab/>
+            <w:t>Adjusted R-squared: 0.9985</w:t>
+          </w:r>
+        </w:p>
+        <w:p>
+          <w:pPr>
+            <w:pStyle w:val="codeBlock"/>
+          </w:pPr>
+          <w:r>
+            <w:t>F-statistic: 1.293e+04 on 3 and 54 DF, p-value: &lt; 2.22e-16</w:t>
+          </w:r>
+        </w:p>
+        <w:p>
+          <w:pPr>
+            <w:pStyle w:val="Heading3"/>
+          </w:pPr>
+          <w:r>
+            <w:t>Compare the models visually</w:t>
+          </w:r>
+        </w:p>
+        <w:p>
+          <w:pPr>
+            <w:pStyle w:val="codeBlock"/>
+          </w:pPr>
+          <w:r>
+            <w:t xml:space="preserve">fit &lt;- </w:t>
+          </w:r>
+          <w:proofErr w:type="spellStart"/>
+          <w:r>
+            <w:t>afghanistan_population</w:t>
+          </w:r>
+          <w:proofErr w:type="spellEnd"/>
+          <w:r>
+            <w:t xml:space="preserve"> %&gt;%</w:t>
+          </w:r>
+        </w:p>
+        <w:p>
+          <w:pPr>
+            <w:pStyle w:val="codeBlock"/>
+          </w:pPr>
+          <w:r>
+            <w:t xml:space="preserve">  model(</w:t>
+          </w:r>
+        </w:p>
+        <w:p>
+          <w:pPr>
+            <w:pStyle w:val="codeBlock"/>
+          </w:pPr>
+          <w:r>
+            <w:t xml:space="preserve">    Linear = TSLM(Population ~ trend()),</w:t>
+          </w:r>
+        </w:p>
+        <w:p>
+          <w:pPr>
+            <w:pStyle w:val="codeBlock"/>
+          </w:pPr>
+          <w:r>
+            <w:t xml:space="preserve">    </w:t>
+          </w:r>
+          <w:proofErr w:type="spellStart"/>
+          <w:r>
+            <w:t>Piecewise_Linear</w:t>
+          </w:r>
+          <w:proofErr w:type="spellEnd"/>
+          <w:r>
+            <w:t xml:space="preserve"> = TSLM(Population ~ trend(knots = c(1980, 1989)))</w:t>
+          </w:r>
+        </w:p>
+        <w:p>
+          <w:pPr>
+            <w:pStyle w:val="codeBlock"/>
+          </w:pPr>
+          <w:r>
+            <w:t xml:space="preserve">  )</w:t>
+          </w:r>
+        </w:p>
+        <w:p>
+          <w:pPr>
+            <w:pStyle w:val="codeBlock"/>
+          </w:pPr>
+        </w:p>
+        <w:p>
+          <w:pPr>
+            <w:pStyle w:val="codeBlock"/>
+          </w:pPr>
+          <w:r>
+            <w:t>augment(fit) %&gt;%</w:t>
+          </w:r>
+        </w:p>
+        <w:p>
+          <w:pPr>
+            <w:pStyle w:val="codeBlock"/>
+          </w:pPr>
+          <w:r>
+            <w:t xml:space="preserve">  </w:t>
+          </w:r>
+          <w:proofErr w:type="spellStart"/>
+          <w:r>
+            <w:t>autoplot</w:t>
+          </w:r>
+          <w:proofErr w:type="spellEnd"/>
+          <w:r>
+            <w:t>(.fitted) +</w:t>
+          </w:r>
+        </w:p>
+        <w:p>
+          <w:pPr>
+            <w:pStyle w:val="codeBlock"/>
+          </w:pPr>
+          <w:r>
+            <w:t xml:space="preserve">  </w:t>
+          </w:r>
+          <w:proofErr w:type="spellStart"/>
+          <w:r>
+            <w:t>geom_line</w:t>
+          </w:r>
+          <w:proofErr w:type="spellEnd"/>
+          <w:r>
+            <w:t>(</w:t>
+          </w:r>
+          <w:proofErr w:type="spellStart"/>
+          <w:r>
+            <w:t>aes</w:t>
+          </w:r>
+          <w:proofErr w:type="spellEnd"/>
+          <w:r>
+            <w:t xml:space="preserve">(y = Population), </w:t>
+          </w:r>
+          <w:proofErr w:type="spellStart"/>
+          <w:r>
+            <w:t>colour</w:t>
+          </w:r>
+          <w:proofErr w:type="spellEnd"/>
+          <w:r>
+            <w:t xml:space="preserve"> = "black", size=1) +</w:t>
+          </w:r>
+        </w:p>
+        <w:p>
+          <w:pPr>
+            <w:pStyle w:val="codeBlock"/>
+          </w:pPr>
+          <w:r>
+            <w:t xml:space="preserve">  labs(x = "Year", </w:t>
+          </w:r>
+        </w:p>
+        <w:p>
+          <w:pPr>
+            <w:pStyle w:val="codeBlock"/>
+          </w:pPr>
+          <w:r>
+            <w:t xml:space="preserve">       y = "Population") +</w:t>
+          </w:r>
+        </w:p>
+        <w:p>
+          <w:pPr>
+            <w:pStyle w:val="codeBlock"/>
+          </w:pPr>
+          <w:r>
+            <w:t xml:space="preserve">  </w:t>
+          </w:r>
+          <w:proofErr w:type="spellStart"/>
+          <w:r>
+            <w:t>theme_minimal</w:t>
+          </w:r>
+          <w:proofErr w:type="spellEnd"/>
+          <w:r>
+            <w:t>() +</w:t>
+          </w:r>
+        </w:p>
+        <w:p>
+          <w:pPr>
+            <w:pStyle w:val="codeBlock"/>
+          </w:pPr>
+          <w:r>
+            <w:t xml:space="preserve">  theme(</w:t>
+          </w:r>
+        </w:p>
+        <w:p>
+          <w:pPr>
+            <w:pStyle w:val="codeBlock"/>
+          </w:pPr>
+          <w:r>
+            <w:t xml:space="preserve">    </w:t>
+          </w:r>
+          <w:proofErr w:type="spellStart"/>
+          <w:r>
+            <w:t>axis.title.x</w:t>
+          </w:r>
+          <w:proofErr w:type="spellEnd"/>
+          <w:r>
+            <w:t xml:space="preserve"> = </w:t>
+          </w:r>
+          <w:proofErr w:type="spellStart"/>
+          <w:r>
+            <w:t>element_text</w:t>
+          </w:r>
+          <w:proofErr w:type="spellEnd"/>
+          <w:r>
+            <w:t xml:space="preserve">(size = 16, </w:t>
+          </w:r>
+          <w:proofErr w:type="spellStart"/>
+          <w:r>
+            <w:t>hjust</w:t>
+          </w:r>
+          <w:proofErr w:type="spellEnd"/>
+          <w:r>
+            <w:t xml:space="preserve"> = 0.5),</w:t>
+          </w:r>
+        </w:p>
+        <w:p>
+          <w:pPr>
+            <w:pStyle w:val="codeBlock"/>
+          </w:pPr>
+          <w:r>
+            <w:lastRenderedPageBreak/>
+            <w:t xml:space="preserve">    </w:t>
+          </w:r>
+          <w:proofErr w:type="spellStart"/>
+          <w:r>
+            <w:t>axis.title.y</w:t>
+          </w:r>
+          <w:proofErr w:type="spellEnd"/>
+          <w:r>
+            <w:t xml:space="preserve"> = </w:t>
+          </w:r>
+          <w:proofErr w:type="spellStart"/>
+          <w:r>
+            <w:t>element_text</w:t>
+          </w:r>
+          <w:proofErr w:type="spellEnd"/>
+          <w:r>
+            <w:t>(size = 16),</w:t>
+          </w:r>
+        </w:p>
+        <w:p>
+          <w:pPr>
+            <w:pStyle w:val="codeBlock"/>
+          </w:pPr>
+          <w:r>
+            <w:t xml:space="preserve">    </w:t>
+          </w:r>
+          <w:proofErr w:type="spellStart"/>
+          <w:r>
+            <w:t>axis.text.x</w:t>
+          </w:r>
+          <w:proofErr w:type="spellEnd"/>
+          <w:r>
+            <w:t xml:space="preserve"> = </w:t>
+          </w:r>
+          <w:proofErr w:type="spellStart"/>
+          <w:r>
+            <w:t>element_text</w:t>
+          </w:r>
+          <w:proofErr w:type="spellEnd"/>
+          <w:r>
+            <w:t>(size = 14),</w:t>
+          </w:r>
+        </w:p>
+        <w:p>
+          <w:pPr>
+            <w:pStyle w:val="codeBlock"/>
+          </w:pPr>
+          <w:r>
+            <w:t xml:space="preserve">    </w:t>
+          </w:r>
+          <w:proofErr w:type="spellStart"/>
+          <w:r>
+            <w:t>axis.text.y</w:t>
+          </w:r>
+          <w:proofErr w:type="spellEnd"/>
+          <w:r>
+            <w:t xml:space="preserve"> = </w:t>
+          </w:r>
+          <w:proofErr w:type="spellStart"/>
+          <w:r>
+            <w:t>element_text</w:t>
+          </w:r>
+          <w:proofErr w:type="spellEnd"/>
+          <w:r>
+            <w:t>(size = 14),</w:t>
+          </w:r>
+        </w:p>
+        <w:p>
+          <w:pPr>
+            <w:pStyle w:val="codeBlock"/>
+          </w:pPr>
+          <w:r>
+            <w:t xml:space="preserve">    </w:t>
+          </w:r>
+          <w:proofErr w:type="spellStart"/>
+          <w:r>
+            <w:t>legend.title</w:t>
+          </w:r>
+          <w:proofErr w:type="spellEnd"/>
+          <w:r>
+            <w:t xml:space="preserve"> = </w:t>
+          </w:r>
+          <w:proofErr w:type="spellStart"/>
+          <w:r>
+            <w:t>element_text</w:t>
+          </w:r>
+          <w:proofErr w:type="spellEnd"/>
+          <w:r>
+            <w:t>(size = 16),</w:t>
+          </w:r>
+        </w:p>
+        <w:p>
+          <w:pPr>
+            <w:pStyle w:val="codeBlock"/>
+          </w:pPr>
+          <w:r>
+            <w:t xml:space="preserve">    </w:t>
+          </w:r>
+          <w:proofErr w:type="spellStart"/>
+          <w:r>
+            <w:t>legend.text</w:t>
+          </w:r>
+          <w:proofErr w:type="spellEnd"/>
+          <w:r>
+            <w:t xml:space="preserve"> = </w:t>
+          </w:r>
+          <w:proofErr w:type="spellStart"/>
+          <w:r>
+            <w:t>element_text</w:t>
+          </w:r>
+          <w:proofErr w:type="spellEnd"/>
+          <w:r>
+            <w:t>(size = 14)</w:t>
+          </w:r>
+        </w:p>
+        <w:p>
+          <w:pPr>
+            <w:pStyle w:val="codeBlock"/>
+          </w:pPr>
+          <w:r>
+            <w:t xml:space="preserve">  )</w:t>
+          </w:r>
+        </w:p>
+        <w:p>
+          <w:r>
+            <w:rPr>
+              <w:noProof/>
+            </w:rPr>
+            <w:drawing>
+              <wp:inline distT="0" distB="0" distL="0" distR="0" wp14:anchorId="28C52E79" wp14:editId="40542E70">
+                <wp:extent cx="6463030" cy="3200400"/>
+                <wp:effectExtent l="0" t="0" r="0" b="0"/>
+                <wp:docPr id="5" name="Picture 5"/>
+                <wp:cNvGraphicFramePr>
+                  <a:graphicFrameLocks xmlns:a="http://schemas.openxmlformats.org/drawingml/2006/main" noChangeAspect="1"/>
+                </wp:cNvGraphicFramePr>
+                <a:graphic xmlns:a="http://schemas.openxmlformats.org/drawingml/2006/main">
+                  <a:graphicData uri="http://schemas.openxmlformats.org/drawingml/2006/picture">
+                    <pic:pic xmlns:pic="http://schemas.openxmlformats.org/drawingml/2006/picture">
+                      <pic:nvPicPr>
+                        <pic:cNvPr id="1" name=""/>
+                        <pic:cNvPicPr/>
+                      </pic:nvPicPr>
+                      <pic:blipFill>
+                        <a:blip r:embed="rId11"/>
+                        <a:stretch>
+                          <a:fillRect/>
+                        </a:stretch>
+                      </pic:blipFill>
+                      <pic:spPr>
+                        <a:xfrm>
+                          <a:off x="0" y="0"/>
+                          <a:ext cx="6463030" cy="3200400"/>
+                        </a:xfrm>
+                        <a:prstGeom prst="rect">
+                          <a:avLst/>
+                        </a:prstGeom>
+                      </pic:spPr>
+                    </pic:pic>
+                  </a:graphicData>
+                </a:graphic>
+              </wp:inline>
+            </w:drawing>
+          </w:r>
+        </w:p>
+        <w:p>
+          <w:pPr>
+            <w:pStyle w:val="Caption"/>
+          </w:pPr>
+          <w:r>
+            <w:t xml:space="preserve">Figure </w:t>
+          </w:r>
+          <w:r>
+            <w:fldChar w:fldCharType="begin"/>
+          </w:r>
+          <w:r>
+            <w:instrText xml:space="preserve"> SEQ Figure \* ARABIC </w:instrText>
+          </w:r>
+          <w:r>
+            <w:fldChar w:fldCharType="separate"/>
+          </w:r>
+          <w:r>
+            <w:rPr>
+              <w:noProof/>
+            </w:rPr>
+            <w:t>4</w:t>
+          </w:r>
+          <w:r>
+            <w:rPr>
+              <w:noProof/>
+            </w:rPr>
+            <w:fldChar w:fldCharType="end"/>
+          </w:r>
           <w:r>
             <w:t>:</w:t>
           </w:r>
           <w:r>
+            <w:t xml:space="preserve"> Linear trend model</w:t>
+          </w:r>
+          <w:r>
+            <w:t xml:space="preserve"> vs </w:t>
+          </w:r>
+          <w:r>
+            <w:t>Piecewise linear trend model</w:t>
+          </w:r>
+        </w:p>
+        <w:p>
+          <w:r>
+            <w:t>Based on the graph and from the reports, t</w:t>
+          </w:r>
+          <w:r>
+            <w:t>he piecewise linear model explains 99.86% of the variance in the data, much higher than the 83.81% explained by the simple linear model. Its residual error is also about 90% lower, indicating much better accuracy.</w:t>
+          </w:r>
+        </w:p>
+        <w:p>
+          <w:pPr>
+            <w:pStyle w:val="Heading3"/>
+          </w:pPr>
+          <w:r>
+            <w:t xml:space="preserve">c. </w:t>
+          </w:r>
+          <w:r>
+            <w:t>Generate forecasts from these two models for the five years after the end of the data, and comment on the results.</w:t>
+          </w:r>
+        </w:p>
+        <w:p>
+          <w:pPr>
+            <w:pStyle w:val="codeBlock"/>
+          </w:pPr>
+          <w:r>
+            <w:t>next_5_years_forecast &lt;- fit %&gt;% forecast(h = "5 years")</w:t>
+          </w:r>
+        </w:p>
+        <w:p>
+          <w:pPr>
+            <w:pStyle w:val="codeBlock"/>
+          </w:pPr>
+        </w:p>
+        <w:p>
+          <w:pPr>
+            <w:pStyle w:val="codeBlock"/>
+          </w:pPr>
+          <w:proofErr w:type="spellStart"/>
+          <w:r>
+            <w:t>autoplot</w:t>
+          </w:r>
+          <w:proofErr w:type="spellEnd"/>
+          <w:r>
+            <w:t>(next_5_years_forecast) +</w:t>
+          </w:r>
+        </w:p>
+        <w:p>
+          <w:pPr>
+            <w:pStyle w:val="codeBlock"/>
+          </w:pPr>
+          <w:r>
+            <w:t xml:space="preserve">  </w:t>
+          </w:r>
+          <w:proofErr w:type="spellStart"/>
+          <w:r>
+            <w:t>autolayer</w:t>
+          </w:r>
+          <w:proofErr w:type="spellEnd"/>
+          <w:r>
+            <w:t>(</w:t>
+          </w:r>
+          <w:proofErr w:type="spellStart"/>
+          <w:r>
+            <w:t>afghanistan_population</w:t>
+          </w:r>
+          <w:proofErr w:type="spellEnd"/>
+          <w:r>
+            <w:t>, Population) +</w:t>
+          </w:r>
+        </w:p>
+        <w:p>
+          <w:pPr>
+            <w:pStyle w:val="codeBlock"/>
+          </w:pPr>
+          <w:r>
+            <w:t xml:space="preserve">  </w:t>
+          </w:r>
+          <w:proofErr w:type="spellStart"/>
+          <w:r>
+            <w:t>theme_minimal</w:t>
+          </w:r>
+          <w:proofErr w:type="spellEnd"/>
+          <w:r>
+            <w:t>() +</w:t>
+          </w:r>
+        </w:p>
+        <w:p>
+          <w:pPr>
+            <w:pStyle w:val="codeBlock"/>
+          </w:pPr>
+          <w:r>
+            <w:t xml:space="preserve">  theme(</w:t>
+          </w:r>
+        </w:p>
+        <w:p>
+          <w:pPr>
+            <w:pStyle w:val="codeBlock"/>
+          </w:pPr>
+          <w:r>
+            <w:t xml:space="preserve">    </w:t>
+          </w:r>
+          <w:proofErr w:type="spellStart"/>
+          <w:r>
+            <w:t>axis.title.x</w:t>
+          </w:r>
+          <w:proofErr w:type="spellEnd"/>
+          <w:r>
+            <w:t xml:space="preserve"> = </w:t>
+          </w:r>
+          <w:proofErr w:type="spellStart"/>
+          <w:r>
+            <w:t>element_text</w:t>
+          </w:r>
+          <w:proofErr w:type="spellEnd"/>
+          <w:r>
+            <w:t xml:space="preserve">(size = 16, </w:t>
+          </w:r>
+          <w:proofErr w:type="spellStart"/>
+          <w:r>
+            <w:t>hjust</w:t>
+          </w:r>
+          <w:proofErr w:type="spellEnd"/>
+          <w:r>
+            <w:t xml:space="preserve"> = 0.5),</w:t>
+          </w:r>
+        </w:p>
+        <w:p>
+          <w:pPr>
+            <w:pStyle w:val="codeBlock"/>
+          </w:pPr>
+          <w:r>
+            <w:t xml:space="preserve">    </w:t>
+          </w:r>
+          <w:proofErr w:type="spellStart"/>
+          <w:r>
+            <w:t>axis.title.y</w:t>
+          </w:r>
+          <w:proofErr w:type="spellEnd"/>
+          <w:r>
+            <w:t xml:space="preserve"> = </w:t>
+          </w:r>
+          <w:proofErr w:type="spellStart"/>
+          <w:r>
+            <w:t>element_text</w:t>
+          </w:r>
+          <w:proofErr w:type="spellEnd"/>
+          <w:r>
+            <w:t>(size = 16),</w:t>
+          </w:r>
+        </w:p>
+        <w:p>
+          <w:pPr>
+            <w:pStyle w:val="codeBlock"/>
+          </w:pPr>
+          <w:r>
+            <w:t xml:space="preserve">    </w:t>
+          </w:r>
+          <w:proofErr w:type="spellStart"/>
+          <w:r>
+            <w:t>axis.text.x</w:t>
+          </w:r>
+          <w:proofErr w:type="spellEnd"/>
+          <w:r>
+            <w:t xml:space="preserve"> = </w:t>
+          </w:r>
+          <w:proofErr w:type="spellStart"/>
+          <w:r>
+            <w:t>element_text</w:t>
+          </w:r>
+          <w:proofErr w:type="spellEnd"/>
+          <w:r>
+            <w:t>(size = 14),</w:t>
+          </w:r>
+        </w:p>
+        <w:p>
+          <w:pPr>
+            <w:pStyle w:val="codeBlock"/>
+          </w:pPr>
+          <w:r>
+            <w:t xml:space="preserve">    </w:t>
+          </w:r>
+          <w:proofErr w:type="spellStart"/>
+          <w:r>
+            <w:t>axis.text.y</w:t>
+          </w:r>
+          <w:proofErr w:type="spellEnd"/>
+          <w:r>
+            <w:t xml:space="preserve"> = </w:t>
+          </w:r>
+          <w:proofErr w:type="spellStart"/>
+          <w:r>
+            <w:t>element_text</w:t>
+          </w:r>
+          <w:proofErr w:type="spellEnd"/>
+          <w:r>
+            <w:t>(size = 14),</w:t>
+          </w:r>
+        </w:p>
+        <w:p>
+          <w:pPr>
+            <w:pStyle w:val="codeBlock"/>
+          </w:pPr>
+          <w:r>
+            <w:t xml:space="preserve">    </w:t>
+          </w:r>
+          <w:proofErr w:type="spellStart"/>
+          <w:r>
+            <w:t>legend.title</w:t>
+          </w:r>
+          <w:proofErr w:type="spellEnd"/>
+          <w:r>
+            <w:t xml:space="preserve"> = </w:t>
+          </w:r>
+          <w:proofErr w:type="spellStart"/>
+          <w:r>
+            <w:t>element_text</w:t>
+          </w:r>
+          <w:proofErr w:type="spellEnd"/>
+          <w:r>
+            <w:t>(size = 16),</w:t>
+          </w:r>
+        </w:p>
+        <w:p>
+          <w:pPr>
+            <w:pStyle w:val="codeBlock"/>
+          </w:pPr>
+          <w:r>
+            <w:t xml:space="preserve">    </w:t>
+          </w:r>
+          <w:proofErr w:type="spellStart"/>
+          <w:r>
+            <w:t>legend.text</w:t>
+          </w:r>
+          <w:proofErr w:type="spellEnd"/>
+          <w:r>
+            <w:t xml:space="preserve"> = </w:t>
+          </w:r>
+          <w:proofErr w:type="spellStart"/>
+          <w:r>
+            <w:t>element_text</w:t>
+          </w:r>
+          <w:proofErr w:type="spellEnd"/>
+          <w:r>
+            <w:t>(size = 14)</w:t>
+          </w:r>
+        </w:p>
+        <w:p>
+          <w:pPr>
+            <w:pStyle w:val="codeBlock"/>
+          </w:pPr>
+          <w:r>
+            <w:t xml:space="preserve">  )</w:t>
+          </w:r>
+        </w:p>
+        <w:p>
+          <w:r>
+            <w:rPr>
+              <w:noProof/>
+            </w:rPr>
+            <w:lastRenderedPageBreak/>
+            <w:drawing>
+              <wp:inline distT="0" distB="0" distL="0" distR="0" wp14:anchorId="598C7114" wp14:editId="23A56C9A">
+                <wp:extent cx="6463030" cy="3200400"/>
+                <wp:effectExtent l="0" t="0" r="0" b="0"/>
+                <wp:docPr id="4" name="Picture 4"/>
+                <wp:cNvGraphicFramePr>
+                  <a:graphicFrameLocks xmlns:a="http://schemas.openxmlformats.org/drawingml/2006/main" noChangeAspect="1"/>
+                </wp:cNvGraphicFramePr>
+                <a:graphic xmlns:a="http://schemas.openxmlformats.org/drawingml/2006/main">
+                  <a:graphicData uri="http://schemas.openxmlformats.org/drawingml/2006/picture">
+                    <pic:pic xmlns:pic="http://schemas.openxmlformats.org/drawingml/2006/picture">
+                      <pic:nvPicPr>
+                        <pic:cNvPr id="1" name=""/>
+                        <pic:cNvPicPr/>
+                      </pic:nvPicPr>
+                      <pic:blipFill>
+                        <a:blip r:embed="rId12"/>
+                        <a:stretch>
+                          <a:fillRect/>
+                        </a:stretch>
+                      </pic:blipFill>
+                      <pic:spPr>
+                        <a:xfrm>
+                          <a:off x="0" y="0"/>
+                          <a:ext cx="6463030" cy="3200400"/>
+                        </a:xfrm>
+                        <a:prstGeom prst="rect">
+                          <a:avLst/>
+                        </a:prstGeom>
+                      </pic:spPr>
+                    </pic:pic>
+                  </a:graphicData>
+                </a:graphic>
+              </wp:inline>
+            </w:drawing>
+          </w:r>
+        </w:p>
+        <w:p>
+          <w:pPr>
+            <w:pStyle w:val="Caption"/>
+          </w:pPr>
+          <w:r>
+            <w:t xml:space="preserve">Figure </w:t>
+          </w:r>
+          <w:r>
+            <w:fldChar w:fldCharType="begin"/>
+          </w:r>
+          <w:r>
+            <w:instrText xml:space="preserve"> SEQ Figure \* ARABIC </w:instrText>
+          </w:r>
+          <w:r>
+            <w:fldChar w:fldCharType="separate"/>
+          </w:r>
+          <w:r>
+            <w:rPr>
+              <w:noProof/>
+            </w:rPr>
+            <w:t>5</w:t>
+          </w:r>
+          <w:r>
+            <w:rPr>
+              <w:noProof/>
+            </w:rPr>
+            <w:fldChar w:fldCharType="end"/>
+          </w:r>
+          <w:r>
+            <w:t>:</w:t>
+          </w:r>
+          <w:r>
             <w:t xml:space="preserve"> </w:t>
           </w:r>
           <w:r>
-            <w:t>F</w:t>
-          </w:r>
-          <w:r>
-            <w:t>orecasts from two models</w:t>
+            <w:t>Forecasts from two models</w:t>
           </w:r>
         </w:p>
       </w:sdtContent>
@@ -1366,7 +3714,7 @@
       </w:r>
     </w:p>
     <w:sectPr>
-      <w:headerReference w:type="default" r:id="rId11"/>
+      <w:headerReference w:type="default" r:id="rId13"/>
       <w:pgSz w:w="11906" w:h="16838" w:code="9"/>
       <w:pgMar w:top="720" w:right="864" w:bottom="720" w:left="864" w:header="144" w:footer="720" w:gutter="0"/>
       <w:cols w:space="720"/>
@@ -1454,10 +3802,7 @@
       <w:t>/</w:t>
     </w:r>
     <w:r>
-      <w:t>0</w:t>
-    </w:r>
-    <w:r>
-      <w:t>9</w:t>
+      <w:t>16</w:t>
     </w:r>
     <w:r>
       <w:t>/2025</w:t>
@@ -1555,6 +3900,119 @@
     </w:lvl>
   </w:abstractNum>
   <w:abstractNum w:abstractNumId="1" w15:restartNumberingAfterBreak="0">
+    <w:nsid w:val="4676505A"/>
+    <w:multiLevelType w:val="hybridMultilevel"/>
+    <w:tmpl w:val="BE06A0E8"/>
+    <w:lvl w:ilvl="0" w:tplc="04090001">
+      <w:start w:val="1"/>
+      <w:numFmt w:val="bullet"/>
+      <w:lvlText w:val=""/>
+      <w:lvlJc w:val="left"/>
+      <w:pPr>
+        <w:ind w:left="720" w:hanging="360"/>
+      </w:pPr>
+      <w:rPr>
+        <w:rFonts w:ascii="Symbol" w:hAnsi="Symbol" w:hint="default"/>
+      </w:rPr>
+    </w:lvl>
+    <w:lvl w:ilvl="1" w:tplc="04090003" w:tentative="1">
+      <w:start w:val="1"/>
+      <w:numFmt w:val="bullet"/>
+      <w:lvlText w:val="o"/>
+      <w:lvlJc w:val="left"/>
+      <w:pPr>
+        <w:ind w:left="1440" w:hanging="360"/>
+      </w:pPr>
+      <w:rPr>
+        <w:rFonts w:ascii="Courier New" w:hAnsi="Courier New" w:cs="Courier New" w:hint="default"/>
+      </w:rPr>
+    </w:lvl>
+    <w:lvl w:ilvl="2" w:tplc="04090005" w:tentative="1">
+      <w:start w:val="1"/>
+      <w:numFmt w:val="bullet"/>
+      <w:lvlText w:val=""/>
+      <w:lvlJc w:val="left"/>
+      <w:pPr>
+        <w:ind w:left="2160" w:hanging="360"/>
+      </w:pPr>
+      <w:rPr>
+        <w:rFonts w:ascii="Wingdings" w:hAnsi="Wingdings" w:hint="default"/>
+      </w:rPr>
+    </w:lvl>
+    <w:lvl w:ilvl="3" w:tplc="04090001" w:tentative="1">
+      <w:start w:val="1"/>
+      <w:numFmt w:val="bullet"/>
+      <w:lvlText w:val=""/>
+      <w:lvlJc w:val="left"/>
+      <w:pPr>
+        <w:ind w:left="2880" w:hanging="360"/>
+      </w:pPr>
+      <w:rPr>
+        <w:rFonts w:ascii="Symbol" w:hAnsi="Symbol" w:hint="default"/>
+      </w:rPr>
+    </w:lvl>
+    <w:lvl w:ilvl="4" w:tplc="04090003" w:tentative="1">
+      <w:start w:val="1"/>
+      <w:numFmt w:val="bullet"/>
+      <w:lvlText w:val="o"/>
+      <w:lvlJc w:val="left"/>
+      <w:pPr>
+        <w:ind w:left="3600" w:hanging="360"/>
+      </w:pPr>
+      <w:rPr>
+        <w:rFonts w:ascii="Courier New" w:hAnsi="Courier New" w:cs="Courier New" w:hint="default"/>
+      </w:rPr>
+    </w:lvl>
+    <w:lvl w:ilvl="5" w:tplc="04090005" w:tentative="1">
+      <w:start w:val="1"/>
+      <w:numFmt w:val="bullet"/>
+      <w:lvlText w:val=""/>
+      <w:lvlJc w:val="left"/>
+      <w:pPr>
+        <w:ind w:left="4320" w:hanging="360"/>
+      </w:pPr>
+      <w:rPr>
+        <w:rFonts w:ascii="Wingdings" w:hAnsi="Wingdings" w:hint="default"/>
+      </w:rPr>
+    </w:lvl>
+    <w:lvl w:ilvl="6" w:tplc="04090001" w:tentative="1">
+      <w:start w:val="1"/>
+      <w:numFmt w:val="bullet"/>
+      <w:lvlText w:val=""/>
+      <w:lvlJc w:val="left"/>
+      <w:pPr>
+        <w:ind w:left="5040" w:hanging="360"/>
+      </w:pPr>
+      <w:rPr>
+        <w:rFonts w:ascii="Symbol" w:hAnsi="Symbol" w:hint="default"/>
+      </w:rPr>
+    </w:lvl>
+    <w:lvl w:ilvl="7" w:tplc="04090003" w:tentative="1">
+      <w:start w:val="1"/>
+      <w:numFmt w:val="bullet"/>
+      <w:lvlText w:val="o"/>
+      <w:lvlJc w:val="left"/>
+      <w:pPr>
+        <w:ind w:left="5760" w:hanging="360"/>
+      </w:pPr>
+      <w:rPr>
+        <w:rFonts w:ascii="Courier New" w:hAnsi="Courier New" w:cs="Courier New" w:hint="default"/>
+      </w:rPr>
+    </w:lvl>
+    <w:lvl w:ilvl="8" w:tplc="04090005" w:tentative="1">
+      <w:start w:val="1"/>
+      <w:numFmt w:val="bullet"/>
+      <w:lvlText w:val=""/>
+      <w:lvlJc w:val="left"/>
+      <w:pPr>
+        <w:ind w:left="6480" w:hanging="360"/>
+      </w:pPr>
+      <w:rPr>
+        <w:rFonts w:ascii="Wingdings" w:hAnsi="Wingdings" w:hint="default"/>
+      </w:rPr>
+    </w:lvl>
+  </w:abstractNum>
+  <w:abstractNum w:abstractNumId="2" w15:restartNumberingAfterBreak="0">
     <w:nsid w:val="4B262A7B"/>
     <w:multiLevelType w:val="hybridMultilevel"/>
     <w:tmpl w:val="FB244C02"/>
@@ -1640,7 +4098,7 @@
       </w:pPr>
     </w:lvl>
   </w:abstractNum>
-  <w:abstractNum w:abstractNumId="2" w15:restartNumberingAfterBreak="0">
+  <w:abstractNum w:abstractNumId="3" w15:restartNumberingAfterBreak="0">
     <w:nsid w:val="566930CC"/>
     <w:multiLevelType w:val="hybridMultilevel"/>
     <w:tmpl w:val="5BD09ECE"/>
@@ -1753,7 +4211,7 @@
       </w:rPr>
     </w:lvl>
   </w:abstractNum>
-  <w:abstractNum w:abstractNumId="3" w15:restartNumberingAfterBreak="0">
+  <w:abstractNum w:abstractNumId="4" w15:restartNumberingAfterBreak="0">
     <w:nsid w:val="6A5B614A"/>
     <w:multiLevelType w:val="hybridMultilevel"/>
     <w:tmpl w:val="E56039AE"/>
@@ -1842,7 +4300,7 @@
       </w:pPr>
     </w:lvl>
   </w:abstractNum>
-  <w:abstractNum w:abstractNumId="4" w15:restartNumberingAfterBreak="0">
+  <w:abstractNum w:abstractNumId="5" w15:restartNumberingAfterBreak="0">
     <w:nsid w:val="6A697C15"/>
     <w:multiLevelType w:val="multilevel"/>
     <w:tmpl w:val="18885A16"/>
@@ -1955,7 +4413,7 @@
       </w:pPr>
     </w:lvl>
   </w:abstractNum>
-  <w:abstractNum w:abstractNumId="5" w15:restartNumberingAfterBreak="0">
+  <w:abstractNum w:abstractNumId="6" w15:restartNumberingAfterBreak="0">
     <w:nsid w:val="718E1DC4"/>
     <w:multiLevelType w:val="hybridMultilevel"/>
     <w:tmpl w:val="59D0D52E"/>
@@ -2068,7 +4526,7 @@
       </w:rPr>
     </w:lvl>
   </w:abstractNum>
-  <w:abstractNum w:abstractNumId="6" w15:restartNumberingAfterBreak="0">
+  <w:abstractNum w:abstractNumId="7" w15:restartNumberingAfterBreak="0">
     <w:nsid w:val="7AF13176"/>
     <w:multiLevelType w:val="hybridMultilevel"/>
     <w:tmpl w:val="7A70A25A"/>
@@ -2154,7 +4612,7 @@
       </w:pPr>
     </w:lvl>
   </w:abstractNum>
-  <w:abstractNum w:abstractNumId="7" w15:restartNumberingAfterBreak="0">
+  <w:abstractNum w:abstractNumId="8" w15:restartNumberingAfterBreak="0">
     <w:nsid w:val="7C356197"/>
     <w:multiLevelType w:val="hybridMultilevel"/>
     <w:tmpl w:val="D75A2C68"/>
@@ -2267,7 +4725,7 @@
       </w:rPr>
     </w:lvl>
   </w:abstractNum>
-  <w:abstractNum w:abstractNumId="8" w15:restartNumberingAfterBreak="0">
+  <w:abstractNum w:abstractNumId="9" w15:restartNumberingAfterBreak="0">
     <w:nsid w:val="7E2779D4"/>
     <w:multiLevelType w:val="multilevel"/>
     <w:tmpl w:val="27C63916"/>
@@ -2381,22 +4839,22 @@
     </w:lvl>
   </w:abstractNum>
   <w:num w:numId="1">
+    <w:abstractNumId w:val="4"/>
+  </w:num>
+  <w:num w:numId="2">
+    <w:abstractNumId w:val="9"/>
+  </w:num>
+  <w:num w:numId="3">
     <w:abstractNumId w:val="3"/>
   </w:num>
-  <w:num w:numId="2">
-    <w:abstractNumId w:val="8"/>
-  </w:num>
-  <w:num w:numId="3">
+  <w:num w:numId="4">
     <w:abstractNumId w:val="2"/>
   </w:num>
-  <w:num w:numId="4">
-    <w:abstractNumId w:val="1"/>
-  </w:num>
   <w:num w:numId="5">
-    <w:abstractNumId w:val="4"/>
+    <w:abstractNumId w:val="5"/>
   </w:num>
   <w:num w:numId="6">
-    <w:abstractNumId w:val="7"/>
+    <w:abstractNumId w:val="8"/>
   </w:num>
   <w:num w:numId="7">
     <w:abstractNumId w:val="0"/>
@@ -2432,10 +4890,13 @@
     <w:abstractNumId w:val="0"/>
   </w:num>
   <w:num w:numId="9">
-    <w:abstractNumId w:val="5"/>
+    <w:abstractNumId w:val="6"/>
   </w:num>
   <w:num w:numId="10">
-    <w:abstractNumId w:val="6"/>
+    <w:abstractNumId w:val="7"/>
+  </w:num>
+  <w:num w:numId="11">
+    <w:abstractNumId w:val="1"/>
   </w:num>
 </w:numbering>
 </file>
@@ -2840,7 +5301,7 @@
   <w:style w:type="paragraph" w:default="1" w:styleId="Normal">
     <w:name w:val="Normal"/>
     <w:qFormat/>
-    <w:rsid w:val="00164E24"/>
+    <w:rsid w:val="00DE21EF"/>
     <w:pPr>
       <w:widowControl w:val="0"/>
       <w:spacing w:before="120" w:after="120"/>
